--- a/Мартиросов/Курсовой проект.docx
+++ b/Мартиросов/Курсовой проект.docx
@@ -18,23 +18,7 @@
           <w:bCs/>
           <w:shd w:val="clear" w:color="auto" w:fill="FFFFFF"/>
         </w:rPr>
-        <w:t>«</w:t>
-      </w:r>
-      <w:r>
-        <w:rPr>
-          <w:b/>
-          <w:bCs/>
-          <w:shd w:val="clear" w:color="auto" w:fill="FFFFFF"/>
-        </w:rPr>
-        <w:t>Создание логических структур образовательной платформы и интегрированной среды визуального программирования</w:t>
-      </w:r>
-      <w:r>
-        <w:rPr>
-          <w:b/>
-          <w:bCs/>
-          <w:shd w:val="clear" w:color="auto" w:fill="FFFFFF"/>
-        </w:rPr>
-        <w:t>»</w:t>
+        <w:t>«Создание логических структур образовательной платформы и интегрированной среды визуального программирования»</w:t>
       </w:r>
     </w:p>
     <w:p>
@@ -127,7 +111,7 @@
           <w:r>
             <w:fldChar w:fldCharType="separate"/>
           </w:r>
-          <w:hyperlink w:anchor="_Toc180778494" w:history="1">
+          <w:hyperlink w:anchor="_Toc184055190" w:history="1">
             <w:r>
               <w:rPr>
                 <w:rStyle w:val="ae"/>
@@ -154,7 +138,7 @@
                 <w:noProof/>
                 <w:webHidden/>
               </w:rPr>
-              <w:instrText xml:space="preserve"> PAGEREF _Toc180778494 \h </w:instrText>
+              <w:instrText xml:space="preserve"> PAGEREF _Toc184055190 \h </w:instrText>
             </w:r>
             <w:r>
               <w:rPr>
@@ -188,6 +172,9 @@
         <w:p>
           <w:pPr>
             <w:pStyle w:val="11"/>
+            <w:tabs>
+              <w:tab w:val="left" w:pos="440"/>
+            </w:tabs>
             <w:rPr>
               <w:rFonts w:asciiTheme="minorHAnsi" w:eastAsiaTheme="minorEastAsia" w:hAnsiTheme="minorHAnsi" w:cstheme="minorBidi"/>
               <w:noProof/>
@@ -195,13 +182,29 @@
               <w:lang w:eastAsia="zh-CN"/>
             </w:rPr>
           </w:pPr>
-          <w:hyperlink w:anchor="_Toc180778495" w:history="1">
+          <w:hyperlink w:anchor="_Toc184055191" w:history="1">
             <w:r>
               <w:rPr>
                 <w:rStyle w:val="ae"/>
                 <w:noProof/>
               </w:rPr>
-              <w:t>1 Анализ</w:t>
+              <w:t>1</w:t>
+            </w:r>
+            <w:r>
+              <w:rPr>
+                <w:rFonts w:asciiTheme="minorHAnsi" w:eastAsiaTheme="minorEastAsia" w:hAnsiTheme="minorHAnsi" w:cstheme="minorBidi"/>
+                <w:noProof/>
+                <w:sz w:val="22"/>
+                <w:lang w:eastAsia="zh-CN"/>
+              </w:rPr>
+              <w:tab/>
+            </w:r>
+            <w:r>
+              <w:rPr>
+                <w:rStyle w:val="ae"/>
+                <w:noProof/>
+              </w:rPr>
+              <w:t>Анализ</w:t>
             </w:r>
             <w:r>
               <w:rPr>
@@ -222,7 +225,94 @@
                 <w:noProof/>
                 <w:webHidden/>
               </w:rPr>
-              <w:instrText xml:space="preserve"> PAGEREF _Toc180778495 \h </w:instrText>
+              <w:instrText xml:space="preserve"> PAGEREF _Toc184055191 \h </w:instrText>
+            </w:r>
+            <w:r>
+              <w:rPr>
+                <w:noProof/>
+                <w:webHidden/>
+              </w:rPr>
+            </w:r>
+            <w:r>
+              <w:rPr>
+                <w:noProof/>
+                <w:webHidden/>
+              </w:rPr>
+              <w:fldChar w:fldCharType="separate"/>
+            </w:r>
+            <w:r>
+              <w:rPr>
+                <w:noProof/>
+                <w:webHidden/>
+              </w:rPr>
+              <w:t>5</w:t>
+            </w:r>
+            <w:r>
+              <w:rPr>
+                <w:noProof/>
+                <w:webHidden/>
+              </w:rPr>
+              <w:fldChar w:fldCharType="end"/>
+            </w:r>
+          </w:hyperlink>
+        </w:p>
+        <w:p>
+          <w:pPr>
+            <w:pStyle w:val="11"/>
+            <w:tabs>
+              <w:tab w:val="left" w:pos="660"/>
+            </w:tabs>
+            <w:rPr>
+              <w:rFonts w:asciiTheme="minorHAnsi" w:eastAsiaTheme="minorEastAsia" w:hAnsiTheme="minorHAnsi" w:cstheme="minorBidi"/>
+              <w:noProof/>
+              <w:sz w:val="22"/>
+              <w:lang w:eastAsia="zh-CN"/>
+            </w:rPr>
+          </w:pPr>
+          <w:hyperlink w:anchor="_Toc184055192" w:history="1">
+            <w:r>
+              <w:rPr>
+                <w:rStyle w:val="ae"/>
+                <w:noProof/>
+              </w:rPr>
+              <w:t>1.1</w:t>
+            </w:r>
+            <w:r>
+              <w:rPr>
+                <w:rFonts w:asciiTheme="minorHAnsi" w:eastAsiaTheme="minorEastAsia" w:hAnsiTheme="minorHAnsi" w:cstheme="minorBidi"/>
+                <w:noProof/>
+                <w:sz w:val="22"/>
+                <w:lang w:eastAsia="zh-CN"/>
+              </w:rPr>
+              <w:tab/>
+            </w:r>
+            <w:r>
+              <w:rPr>
+                <w:rStyle w:val="ae"/>
+                <w:noProof/>
+              </w:rPr>
+              <w:t>Предметная область</w:t>
+            </w:r>
+            <w:r>
+              <w:rPr>
+                <w:noProof/>
+                <w:webHidden/>
+              </w:rPr>
+              <w:tab/>
+            </w:r>
+            <w:r>
+              <w:rPr>
+                <w:noProof/>
+                <w:webHidden/>
+              </w:rPr>
+              <w:fldChar w:fldCharType="begin"/>
+            </w:r>
+            <w:r>
+              <w:rPr>
+                <w:noProof/>
+                <w:webHidden/>
+              </w:rPr>
+              <w:instrText xml:space="preserve"> PAGEREF _Toc184055192 \h </w:instrText>
             </w:r>
             <w:r>
               <w:rPr>
@@ -263,13 +353,13 @@
               <w:lang w:eastAsia="zh-CN"/>
             </w:rPr>
           </w:pPr>
-          <w:hyperlink w:anchor="_Toc180778496" w:history="1">
+          <w:hyperlink w:anchor="_Toc184055193" w:history="1">
             <w:r>
               <w:rPr>
                 <w:rStyle w:val="ae"/>
                 <w:noProof/>
               </w:rPr>
-              <w:t>1.1 Основы построения образовательных платформ</w:t>
+              <w:t>1.1.1 Роль образовательных платформ в современном программировании</w:t>
             </w:r>
             <w:r>
               <w:rPr>
@@ -290,7 +380,7 @@
                 <w:noProof/>
                 <w:webHidden/>
               </w:rPr>
-              <w:instrText xml:space="preserve"> PAGEREF _Toc180778496 \h </w:instrText>
+              <w:instrText xml:space="preserve"> PAGEREF _Toc184055193 \h </w:instrText>
             </w:r>
             <w:r>
               <w:rPr>
@@ -323,6 +413,278 @@
         </w:p>
         <w:p>
           <w:pPr>
+            <w:pStyle w:val="11"/>
+            <w:rPr>
+              <w:rFonts w:asciiTheme="minorHAnsi" w:eastAsiaTheme="minorEastAsia" w:hAnsiTheme="minorHAnsi" w:cstheme="minorBidi"/>
+              <w:noProof/>
+              <w:sz w:val="22"/>
+              <w:lang w:eastAsia="zh-CN"/>
+            </w:rPr>
+          </w:pPr>
+          <w:hyperlink w:anchor="_Toc184055194" w:history="1">
+            <w:r>
+              <w:rPr>
+                <w:rStyle w:val="ae"/>
+                <w:noProof/>
+              </w:rPr>
+              <w:t>1.1.2 Логические структуры в образовательных системах</w:t>
+            </w:r>
+            <w:r>
+              <w:rPr>
+                <w:noProof/>
+                <w:webHidden/>
+              </w:rPr>
+              <w:tab/>
+            </w:r>
+            <w:r>
+              <w:rPr>
+                <w:noProof/>
+                <w:webHidden/>
+              </w:rPr>
+              <w:fldChar w:fldCharType="begin"/>
+            </w:r>
+            <w:r>
+              <w:rPr>
+                <w:noProof/>
+                <w:webHidden/>
+              </w:rPr>
+              <w:instrText xml:space="preserve"> PAGEREF _Toc184055194 \h </w:instrText>
+            </w:r>
+            <w:r>
+              <w:rPr>
+                <w:noProof/>
+                <w:webHidden/>
+              </w:rPr>
+            </w:r>
+            <w:r>
+              <w:rPr>
+                <w:noProof/>
+                <w:webHidden/>
+              </w:rPr>
+              <w:fldChar w:fldCharType="separate"/>
+            </w:r>
+            <w:r>
+              <w:rPr>
+                <w:noProof/>
+                <w:webHidden/>
+              </w:rPr>
+              <w:t>5</w:t>
+            </w:r>
+            <w:r>
+              <w:rPr>
+                <w:noProof/>
+                <w:webHidden/>
+              </w:rPr>
+              <w:fldChar w:fldCharType="end"/>
+            </w:r>
+          </w:hyperlink>
+        </w:p>
+        <w:p>
+          <w:pPr>
+            <w:pStyle w:val="11"/>
+            <w:rPr>
+              <w:rFonts w:asciiTheme="minorHAnsi" w:eastAsiaTheme="minorEastAsia" w:hAnsiTheme="minorHAnsi" w:cstheme="minorBidi"/>
+              <w:noProof/>
+              <w:sz w:val="22"/>
+              <w:lang w:eastAsia="zh-CN"/>
+            </w:rPr>
+          </w:pPr>
+          <w:hyperlink w:anchor="_Toc184055195" w:history="1">
+            <w:r>
+              <w:rPr>
+                <w:rStyle w:val="ae"/>
+                <w:noProof/>
+              </w:rPr>
+              <w:t>1.1.3 Визуальное программирование как инструмент обучения</w:t>
+            </w:r>
+            <w:r>
+              <w:rPr>
+                <w:noProof/>
+                <w:webHidden/>
+              </w:rPr>
+              <w:tab/>
+            </w:r>
+            <w:r>
+              <w:rPr>
+                <w:noProof/>
+                <w:webHidden/>
+              </w:rPr>
+              <w:fldChar w:fldCharType="begin"/>
+            </w:r>
+            <w:r>
+              <w:rPr>
+                <w:noProof/>
+                <w:webHidden/>
+              </w:rPr>
+              <w:instrText xml:space="preserve"> PAGEREF _Toc184055195 \h </w:instrText>
+            </w:r>
+            <w:r>
+              <w:rPr>
+                <w:noProof/>
+                <w:webHidden/>
+              </w:rPr>
+            </w:r>
+            <w:r>
+              <w:rPr>
+                <w:noProof/>
+                <w:webHidden/>
+              </w:rPr>
+              <w:fldChar w:fldCharType="separate"/>
+            </w:r>
+            <w:r>
+              <w:rPr>
+                <w:noProof/>
+                <w:webHidden/>
+              </w:rPr>
+              <w:t>6</w:t>
+            </w:r>
+            <w:r>
+              <w:rPr>
+                <w:noProof/>
+                <w:webHidden/>
+              </w:rPr>
+              <w:fldChar w:fldCharType="end"/>
+            </w:r>
+          </w:hyperlink>
+        </w:p>
+        <w:p>
+          <w:pPr>
+            <w:pStyle w:val="11"/>
+            <w:rPr>
+              <w:rFonts w:asciiTheme="minorHAnsi" w:eastAsiaTheme="minorEastAsia" w:hAnsiTheme="minorHAnsi" w:cstheme="minorBidi"/>
+              <w:noProof/>
+              <w:sz w:val="22"/>
+              <w:lang w:eastAsia="zh-CN"/>
+            </w:rPr>
+          </w:pPr>
+          <w:hyperlink w:anchor="_Toc184055196" w:history="1">
+            <w:r>
+              <w:rPr>
+                <w:rStyle w:val="ae"/>
+                <w:noProof/>
+              </w:rPr>
+              <w:t>1.1.4 Безопасность и управление доступом в образовательных платформах</w:t>
+            </w:r>
+            <w:r>
+              <w:rPr>
+                <w:noProof/>
+                <w:webHidden/>
+              </w:rPr>
+              <w:tab/>
+            </w:r>
+            <w:r>
+              <w:rPr>
+                <w:noProof/>
+                <w:webHidden/>
+              </w:rPr>
+              <w:fldChar w:fldCharType="begin"/>
+            </w:r>
+            <w:r>
+              <w:rPr>
+                <w:noProof/>
+                <w:webHidden/>
+              </w:rPr>
+              <w:instrText xml:space="preserve"> PAGEREF _Toc184055196 \h </w:instrText>
+            </w:r>
+            <w:r>
+              <w:rPr>
+                <w:noProof/>
+                <w:webHidden/>
+              </w:rPr>
+            </w:r>
+            <w:r>
+              <w:rPr>
+                <w:noProof/>
+                <w:webHidden/>
+              </w:rPr>
+              <w:fldChar w:fldCharType="separate"/>
+            </w:r>
+            <w:r>
+              <w:rPr>
+                <w:noProof/>
+                <w:webHidden/>
+              </w:rPr>
+              <w:t>6</w:t>
+            </w:r>
+            <w:r>
+              <w:rPr>
+                <w:noProof/>
+                <w:webHidden/>
+              </w:rPr>
+              <w:fldChar w:fldCharType="end"/>
+            </w:r>
+          </w:hyperlink>
+        </w:p>
+        <w:p>
+          <w:pPr>
+            <w:pStyle w:val="11"/>
+            <w:rPr>
+              <w:rFonts w:asciiTheme="minorHAnsi" w:eastAsiaTheme="minorEastAsia" w:hAnsiTheme="minorHAnsi" w:cstheme="minorBidi"/>
+              <w:noProof/>
+              <w:sz w:val="22"/>
+              <w:lang w:eastAsia="zh-CN"/>
+            </w:rPr>
+          </w:pPr>
+          <w:hyperlink w:anchor="_Toc184055197" w:history="1">
+            <w:r>
+              <w:rPr>
+                <w:rStyle w:val="ae"/>
+                <w:noProof/>
+              </w:rPr>
+              <w:t>1.5 Актуальность разработки интегрированной образовательной платформы</w:t>
+            </w:r>
+            <w:r>
+              <w:rPr>
+                <w:noProof/>
+                <w:webHidden/>
+              </w:rPr>
+              <w:tab/>
+            </w:r>
+            <w:r>
+              <w:rPr>
+                <w:noProof/>
+                <w:webHidden/>
+              </w:rPr>
+              <w:fldChar w:fldCharType="begin"/>
+            </w:r>
+            <w:r>
+              <w:rPr>
+                <w:noProof/>
+                <w:webHidden/>
+              </w:rPr>
+              <w:instrText xml:space="preserve"> PAGEREF _Toc184055197 \h </w:instrText>
+            </w:r>
+            <w:r>
+              <w:rPr>
+                <w:noProof/>
+                <w:webHidden/>
+              </w:rPr>
+            </w:r>
+            <w:r>
+              <w:rPr>
+                <w:noProof/>
+                <w:webHidden/>
+              </w:rPr>
+              <w:fldChar w:fldCharType="separate"/>
+            </w:r>
+            <w:r>
+              <w:rPr>
+                <w:noProof/>
+                <w:webHidden/>
+              </w:rPr>
+              <w:t>6</w:t>
+            </w:r>
+            <w:r>
+              <w:rPr>
+                <w:noProof/>
+                <w:webHidden/>
+              </w:rPr>
+              <w:fldChar w:fldCharType="end"/>
+            </w:r>
+          </w:hyperlink>
+        </w:p>
+        <w:p>
+          <w:pPr>
             <w:ind w:firstLine="0"/>
           </w:pPr>
           <w:r>
@@ -362,7 +724,7 @@
           <w:lang w:val="ru-RU"/>
         </w:rPr>
       </w:pPr>
-      <w:bookmarkStart w:id="0" w:name="_Toc180778494"/>
+      <w:bookmarkStart w:id="0" w:name="_Toc184055190"/>
       <w:r>
         <w:rPr>
           <w:lang w:val="ru-RU"/>
@@ -385,22 +747,10 @@
     <w:p>
       <w:commentRangeStart w:id="1"/>
       <w:r>
-        <w:t xml:space="preserve">Для решения данной проблемы предлагается </w:t>
-      </w:r>
-      <w:r>
-        <w:t>разработка образовательной платформы, где визуальное программирование выступает не просто как упрощенная альтернатива классическому подходу, а как первая ступень целостной системы обучения программированию.</w:t>
-      </w:r>
-      <w:r>
-        <w:t xml:space="preserve"> </w:t>
-      </w:r>
-      <w:r>
-        <w:t xml:space="preserve">В основе </w:t>
-      </w:r>
-      <w:r>
-        <w:t xml:space="preserve">такой </w:t>
-      </w:r>
-      <w:r>
-        <w:t xml:space="preserve">системы лежит принцип </w:t>
+        <w:t>Для решения данной проблемы предлагается разработка образовательной платформы, где визуальное программирование выступает не просто как упрощенная альтернатива классическому подходу, а как первая ступень целостной системы обучения программированию.</w:t>
+      </w:r>
+      <w:r>
+        <w:t xml:space="preserve"> В основе такой системы лежит принцип </w:t>
       </w:r>
       <w:proofErr w:type="spellStart"/>
       <w:r>
@@ -442,10 +792,7 @@
     </w:p>
     <w:p>
       <w:r>
-        <w:t>Цель</w:t>
-      </w:r>
-      <w:r>
-        <w:t>ю работы является с</w:t>
+        <w:t>Целью работы является с</w:t>
       </w:r>
       <w:r>
         <w:t>оздание логических структур и архитектурных решений образовательной платформы, обеспечивающих комплексное взаимодействие между всеми программными компонентами системы для формирования целостной образовательной экосистемы.</w:t>
@@ -538,13 +885,7 @@
         <w:ind w:left="0" w:firstLine="0"/>
       </w:pPr>
       <w:r>
-        <w:t xml:space="preserve">Провести тестирование разработанной платформы и выполнить оптимизацию </w:t>
-      </w:r>
-      <w:r>
-        <w:t>при необходимости</w:t>
-      </w:r>
-      <w:r>
-        <w:t>.</w:t>
+        <w:t>Провести тестирование разработанной платформы и выполнить оптимизацию при необходимости.</w:t>
       </w:r>
     </w:p>
     <w:p>
@@ -554,6 +895,176 @@
       </w:pPr>
       <w:r>
         <w:br w:type="page"/>
+      </w:r>
+    </w:p>
+    <w:p>
+      <w:pPr>
+        <w:pStyle w:val="1"/>
+        <w:numPr>
+          <w:ilvl w:val="0"/>
+          <w:numId w:val="33"/>
+        </w:numPr>
+        <w:rPr>
+          <w:lang w:val="ru-RU"/>
+        </w:rPr>
+      </w:pPr>
+      <w:bookmarkStart w:id="3" w:name="_Toc184055191"/>
+      <w:r>
+        <w:rPr>
+          <w:lang w:val="ru-RU"/>
+        </w:rPr>
+        <w:lastRenderedPageBreak/>
+        <w:t>Анализ</w:t>
+      </w:r>
+      <w:bookmarkEnd w:id="3"/>
+    </w:p>
+    <w:p>
+      <w:pPr>
+        <w:pStyle w:val="1"/>
+        <w:numPr>
+          <w:ilvl w:val="1"/>
+          <w:numId w:val="30"/>
+        </w:numPr>
+        <w:rPr>
+          <w:lang w:val="ru-RU"/>
+        </w:rPr>
+      </w:pPr>
+      <w:bookmarkStart w:id="4" w:name="_Toc184055192"/>
+      <w:r>
+        <w:rPr>
+          <w:lang w:val="ru-RU"/>
+        </w:rPr>
+        <w:t>Предметная область</w:t>
+      </w:r>
+      <w:bookmarkEnd w:id="4"/>
+    </w:p>
+    <w:p>
+      <w:pPr>
+        <w:rPr>
+          <w:b/>
+          <w:bCs/>
+        </w:rPr>
+      </w:pPr>
+      <w:r>
+        <w:t>Современные образовательные платформы представляют собой сложные программные комплексы, объединяющие инструменты управления учебным контентом, средства разработки и системы контроля доступа. Эффективная интеграция этих компонентов требует тщательного анализа существующих подходов и методов построения подобных систем.</w:t>
+      </w:r>
+    </w:p>
+    <w:p>
+      <w:pPr>
+        <w:pStyle w:val="1"/>
+      </w:pPr>
+      <w:bookmarkStart w:id="5" w:name="_Toc184055193"/>
+      <w:r>
+        <w:t>1.1</w:t>
+      </w:r>
+      <w:r>
+        <w:rPr>
+          <w:lang w:val="ru-RU"/>
+        </w:rPr>
+        <w:t>.1</w:t>
+      </w:r>
+      <w:r>
+        <w:t xml:space="preserve"> Роль образовательных платформ в современном программировании</w:t>
+      </w:r>
+      <w:bookmarkEnd w:id="5"/>
+    </w:p>
+    <w:p>
+      <w:r>
+        <w:t>В условиях стремительного развития информационных технологий образовательные платформы становятся ключевым инструментом подготовки специалистов в области программирования. Современные требования к разработчикам программного обеспечения включают не только владение конкретными языками программирования, но и понимание фундаментальных концепций разработки, умение работать с различными инструментами и способность быстро осваивать новые технологии. Образовательные платформы призваны обеспечить комплексный подход к формированию этих компетенций, предоставляя структурированные учебные материалы, практические задания и инструменты для отработки навыков программирования.</w:t>
+      </w:r>
+    </w:p>
+    <w:p>
+      <w:r>
+        <w:t>Особую значимость приобретает интеграция различных образовательных компонентов в единую систему. Традиционный подход, при котором теоретические материалы, практические задания и средства разработки существуют как отдельные элементы, уступает место комплексным решениям. Такие решения позволяют обеспечить непрерывность образовательного процесса, где каждый элемент системы логически связан с остальными, создавая целостную среду обучения.</w:t>
+      </w:r>
+    </w:p>
+    <w:p>
+      <w:pPr>
+        <w:pStyle w:val="1"/>
+      </w:pPr>
+      <w:bookmarkStart w:id="6" w:name="_Toc184055194"/>
+      <w:r>
+        <w:t>1.</w:t>
+      </w:r>
+      <w:r>
+        <w:rPr>
+          <w:lang w:val="ru-RU"/>
+        </w:rPr>
+        <w:t>1.2</w:t>
+      </w:r>
+      <w:r>
+        <w:t xml:space="preserve"> Логические структуры в образовательных системах</w:t>
+      </w:r>
+      <w:bookmarkEnd w:id="6"/>
+    </w:p>
+    <w:p>
+      <w:r>
+        <w:t>Организация учебного контента в современных образовательных платформах требует тщательно продуманной системы логических структур. Эти структуры определяют не только способ хранения и доступа к информации, но и взаимосвязи между различными элементами системы. Ключевым аспектом становится иерархическая организация материалов, где каждый элемент может быть частью более крупного модуля, а модули объединяются в полноценные учебные курсы.</w:t>
+      </w:r>
+    </w:p>
+    <w:p>
+      <w:r>
+        <w:t>В контексте образовательных платформ логические структуры также играют важную роль в организации пользовательских данных и управлении доступом. Система должна эффективно обрабатывать различные типы пользователей, их роли и права доступа, обеспечивая при этом безопасность и конфиденциальность информации. Правильно спроектированные логические структуры позволяют создать гибкую и масштабируемую систему, способную адаптироваться к растущим потребностям пользователей.</w:t>
+      </w:r>
+    </w:p>
+    <w:p/>
+    <w:p>
+      <w:pPr>
+        <w:pStyle w:val="1"/>
+      </w:pPr>
+      <w:bookmarkStart w:id="7" w:name="_Toc184055195"/>
+      <w:r>
+        <w:lastRenderedPageBreak/>
+        <w:t>1.</w:t>
+      </w:r>
+      <w:r>
+        <w:rPr>
+          <w:lang w:val="ru-RU"/>
+        </w:rPr>
+        <w:t>1.</w:t>
+      </w:r>
+      <w:r>
+        <w:t>3 Визуальное программирование как инструмент обучения</w:t>
+      </w:r>
+      <w:bookmarkEnd w:id="7"/>
+    </w:p>
+    <w:p>
+      <w:r>
+        <w:t>Концепция визуального программирования представляет собой особый подход к созданию программного обеспечения, где традиционный текстовый код заменяется визуальными элементами. Этот подход особенно эффективен в образовательном контексте, так как позволяет сфокусироваться на логике программы и алгоритмическом мышлении, абстрагируясь от синтаксических особенностей конкретных языков программирования.</w:t>
+      </w:r>
+    </w:p>
+    <w:p>
+      <w:r>
+        <w:t>Визуальные среды разработки предоставляют интуитивно понятный интерфейс для создания программ путем манипуляции графическими блоками, представляющими различные программные конструкции. Такой подход значительно снижает порог входа для начинающих программистов, позволяя им быстрее освоить базовые концепции программирования и приступить к созданию работающих программ. Кроме того, визуальное представление программной логики упрощает отладку и оптимизацию алгоритмов, делая процесс разработки более эффективным.</w:t>
+      </w:r>
+    </w:p>
+    <w:p>
+      <w:pPr>
+        <w:pStyle w:val="1"/>
+      </w:pPr>
+      <w:bookmarkStart w:id="8" w:name="_Toc184055196"/>
+      <w:r>
+        <w:t>1.</w:t>
+      </w:r>
+      <w:r>
+        <w:rPr>
+          <w:lang w:val="ru-RU"/>
+        </w:rPr>
+        <w:t>1.</w:t>
+      </w:r>
+      <w:r>
+        <w:t>4 Безопасность и управление доступом в образовательных платформах</w:t>
+      </w:r>
+      <w:bookmarkEnd w:id="8"/>
+    </w:p>
+    <w:p>
+      <w:r>
+        <w:t>Обеспечение безопасности является критически важным аспектом функционирования образовательных платформ. Современные системы должны обеспечивать надежную защиту пользовательских данных, конфиденциальность учебных материалов и корректное разграничение доступа между различными категориями пользователей. Это требует реализации комплексной системы аутентификации и авторизации, способной эффективно управлять правами доступа и отслеживать действия пользователей в системе.</w:t>
+      </w:r>
+    </w:p>
+    <w:p>
+      <w:r>
+        <w:t>Особое внимание уделяется механизмам защиты от несанкционированного доступа и обеспечению целостности данных. Система должна гарантировать, что каждый пользователь имеет доступ только к тем ресурсам и функциям, которые соответствуют его роли и уровню доступа. При этом важно сохранять баланс между безопасностью и удобством использования, не создавая излишних препятствий для легитимных пользователей системы.</w:t>
       </w:r>
     </w:p>
     <w:p>
@@ -563,15 +1074,203 @@
           <w:lang w:val="ru-RU"/>
         </w:rPr>
       </w:pPr>
-      <w:bookmarkStart w:id="3" w:name="_Toc180778495"/>
+      <w:bookmarkStart w:id="9" w:name="_Toc184055197"/>
+      <w:r>
+        <w:t>1.</w:t>
+      </w:r>
       <w:r>
         <w:rPr>
           <w:lang w:val="ru-RU"/>
         </w:rPr>
+        <w:t>1.</w:t>
+      </w:r>
+      <w:r>
+        <w:t xml:space="preserve">5 </w:t>
+      </w:r>
+      <w:bookmarkEnd w:id="9"/>
+      <w:r>
+        <w:rPr>
+          <w:lang w:val="ru-RU"/>
+        </w:rPr>
+        <w:t>Вывод по обзору предметной области</w:t>
+      </w:r>
+    </w:p>
+    <w:p>
+      <w:r>
+        <w:t>Современные образовательные платформы сталкиваются с вызовами, связанными с эффективной организацией контента, безопасностью и поддержкой современных методов обучения.</w:t>
+      </w:r>
+    </w:p>
+    <w:p>
+      <w:r>
+        <w:t>Ключевую роль играет проектирование логических структур, обеспечивающих иерархию учебных материалов, взаимосвязь между модулями и курсами, а также удобство их использования. Важным компонентом также становится визуальное программирование, которое снижает порог входа для начинающих, позволяя сосредоточиться на логике и алгоритмах, абстрагируясь от синтаксиса.</w:t>
+      </w:r>
+    </w:p>
+    <w:p>
+      <w:r>
+        <w:t xml:space="preserve">Не менее значимым аспектом является обеспечение безопасности и управления доступом. Платформа должна поддерживать разграничение прав </w:t>
+      </w:r>
+      <w:r>
         <w:lastRenderedPageBreak/>
-        <w:t>1 Анализ</w:t>
-      </w:r>
-      <w:bookmarkEnd w:id="3"/>
+        <w:t>пользователей, защищать данные и обеспечивать конфиденциальность при сохранении удобства использования.</w:t>
+      </w:r>
+    </w:p>
+    <w:p>
+      <w:r>
+        <w:t>Эти факторы подчеркивают актуальность разработки системы, объединяющей продуманные логические структуры, средства визуального программирования и эффективные механизмы безопасности. Решение данной задачи позволит создать платформу, отвечающую современным требованиям образования в программировании.</w:t>
+      </w:r>
+    </w:p>
+    <w:p>
+      <w:pPr>
+        <w:pStyle w:val="1"/>
+        <w:numPr>
+          <w:ilvl w:val="1"/>
+          <w:numId w:val="30"/>
+        </w:numPr>
+        <w:tabs>
+          <w:tab w:val="left" w:pos="6540"/>
+        </w:tabs>
+        <w:rPr>
+          <w:lang w:val="ru-RU"/>
+        </w:rPr>
+      </w:pPr>
+      <w:commentRangeStart w:id="10"/>
+      <w:r>
+        <w:rPr>
+          <w:lang w:val="ru-RU"/>
+        </w:rPr>
+        <w:t xml:space="preserve">Обзор существующих </w:t>
+      </w:r>
+      <w:r>
+        <w:rPr>
+          <w:lang w:val="ru-RU"/>
+        </w:rPr>
+        <w:t>решений</w:t>
+      </w:r>
+      <w:commentRangeEnd w:id="10"/>
+      <w:r>
+        <w:rPr>
+          <w:rStyle w:val="af5"/>
+          <w:rFonts w:eastAsia="SimSun"/>
+          <w:b w:val="0"/>
+          <w:bCs w:val="0"/>
+          <w:kern w:val="0"/>
+          <w:lang w:val="ru-RU"/>
+        </w:rPr>
+        <w:commentReference w:id="10"/>
+      </w:r>
+    </w:p>
+    <w:p>
+      <w:pPr>
+        <w:ind w:firstLine="0"/>
+      </w:pPr>
+      <w:r>
+        <w:t>* Анализ образовательных платформ</w:t>
+      </w:r>
+    </w:p>
+    <w:p>
+      <w:pPr>
+        <w:ind w:firstLine="0"/>
+      </w:pPr>
+      <w:r>
+        <w:t>* Анализ визуальных сред программирования</w:t>
+      </w:r>
+    </w:p>
+    <w:p>
+      <w:pPr>
+        <w:ind w:firstLine="0"/>
+      </w:pPr>
+      <w:r>
+        <w:t>* Выявление достоинств и недостатков</w:t>
+      </w:r>
+    </w:p>
+    <w:p>
+      <w:pPr>
+        <w:ind w:firstLine="0"/>
+      </w:pPr>
+      <w:r>
+        <w:t>* Выводы по результатам обзора</w:t>
+      </w:r>
+    </w:p>
+    <w:p/>
+    <w:p>
+      <w:pPr>
+        <w:pStyle w:val="1"/>
+        <w:numPr>
+          <w:ilvl w:val="2"/>
+          <w:numId w:val="30"/>
+        </w:numPr>
+        <w:rPr>
+          <w:lang w:val="ru-RU"/>
+        </w:rPr>
+      </w:pPr>
+      <w:r>
+        <w:rPr>
+          <w:lang w:val="ru-RU"/>
+        </w:rPr>
+        <w:t>Образовательная платформа «</w:t>
+      </w:r>
+      <w:proofErr w:type="spellStart"/>
+      <w:r>
+        <w:rPr>
+          <w:lang w:val="en-US"/>
+        </w:rPr>
+        <w:t>Stepik</w:t>
+      </w:r>
+      <w:proofErr w:type="spellEnd"/>
+      <w:r>
+        <w:rPr>
+          <w:lang w:val="ru-RU"/>
+        </w:rPr>
+        <w:t>»</w:t>
+      </w:r>
+    </w:p>
+    <w:p>
+      <w:proofErr w:type="spellStart"/>
+      <w:r>
+        <w:t>Stepik</w:t>
+      </w:r>
+      <w:proofErr w:type="spellEnd"/>
+      <w:r>
+        <w:t xml:space="preserve"> представляет собой отечественное решение для организации онлайн-обучения программированию. Платформа фокусируется на развитии алгоритмического мышления через решение практических задач с использованием классических языков программирования. Система включает автоматическую проверку программного кода на серверной стороне, что позволяет объективно оценивать правильность решений обучающихся.</w:t>
+      </w:r>
+    </w:p>
+    <w:p>
+      <w:r>
+        <w:t xml:space="preserve">Важной особенностью платформы является возможность создания разнообразных типов интерактивных заданий, что обеспечивает гибкость в подготовке учебных материалов. Реализованы механизмы </w:t>
+      </w:r>
+      <w:proofErr w:type="spellStart"/>
+      <w:r>
+        <w:t>peer</w:t>
+      </w:r>
+      <w:proofErr w:type="spellEnd"/>
+      <w:r>
+        <w:t xml:space="preserve"> </w:t>
+      </w:r>
+      <w:proofErr w:type="spellStart"/>
+      <w:r>
+        <w:t>review</w:t>
+      </w:r>
+      <w:proofErr w:type="spellEnd"/>
+      <w:r>
+        <w:t xml:space="preserve"> и групповой работы над проектами, способствующие развитию навыков командной разработки. В отличие от разрабатываемой нами системы, где обучение происходит через визуальное программирование и управление виртуальным персонажем, </w:t>
+      </w:r>
+      <w:proofErr w:type="spellStart"/>
+      <w:r>
+        <w:t>Stepik</w:t>
+      </w:r>
+      <w:proofErr w:type="spellEnd"/>
+      <w:r>
+        <w:t xml:space="preserve"> ориентирован на текстовое программирование и решение формализованных алгоритмических задач.</w:t>
+      </w:r>
+    </w:p>
+    <w:p>
+      <w:pPr>
+        <w:ind w:firstLine="0"/>
+        <w:jc w:val="center"/>
+      </w:pPr>
+      <w:r>
+        <w:t>…</w:t>
+      </w:r>
     </w:p>
     <w:p>
       <w:pPr>
@@ -580,44 +1279,35 @@
           <w:lang w:val="ru-RU"/>
         </w:rPr>
       </w:pPr>
-      <w:bookmarkStart w:id="4" w:name="_Toc180778496"/>
       <w:r>
         <w:rPr>
           <w:lang w:val="ru-RU"/>
         </w:rPr>
-        <w:t xml:space="preserve">1.1 </w:t>
+        <w:t>1.2.2 Образовательная платформа «</w:t>
+      </w:r>
+      <w:r>
+        <w:rPr>
+          <w:lang w:val="en-US"/>
+        </w:rPr>
+        <w:t>Code</w:t>
       </w:r>
       <w:r>
         <w:rPr>
           <w:lang w:val="ru-RU"/>
         </w:rPr>
-        <w:t>Основы построения образовательных платформ</w:t>
-      </w:r>
-      <w:bookmarkEnd w:id="4"/>
-    </w:p>
-    <w:p>
-      <w:r>
-        <w:t>В современном образовательном процессе важную роль играет доступность и удобство использования учебных материалов и инструментов. Образовательная платформа должна обеспечивать не только хранение и отображение информации, но и интерактивное взаимодействие с пользователем, возможность практической работы в визуальной среде программирования. Это обуславливает необходимость создания сложной программной системы, состоящей из множества взаимосвязанных компонентов.</w:t>
-      </w:r>
-    </w:p>
-    <w:p>
-      <w:r>
-        <w:t>Для реализации таких требований наиболее эффективным решением является веб-приложение с клиент-серверной архитектурой. Такой подход позволяет обеспечить мгновенный доступ к платформе с любого устройства, создать единую среду для всех пользователей, организовать безопасное хранение данных и упростить процессы обновления и поддержки системы. При этом сложность подобной архитектуры требует тщательно продуманной организации программных компонентов.</w:t>
-      </w:r>
-    </w:p>
-    <w:p>
-      <w:r>
-        <w:t>Разделение системы на независимые модули становится ключевым архитектурным решением, позволяющим упростить разработку и тестирование отдельных частей, обеспечить возможность их независимого обновления и повторного использования в различных частях системы. Такой подход значительно облегчает поддержку и масштабирование платформы в долгосрочной перспективе. Однако техническая организация системы - это лишь часть успеха образовательной платформы.</w:t>
-      </w:r>
-    </w:p>
-    <w:p>
-      <w:r>
-        <w:t>Не менее важным аспектом является пользовательский интерфейс, который должен эффективно связывать все компоненты системы воедино. Интерфейс разрабатывается с учетом различного уровня технической подготовки пользователей, обеспечивая быстрый доступ к основным функциям и предоставляя четкую обратную связь о выполняемых действиях. Единый стиль оформления всех элементов помогает пользователям быстрее освоиться в системе и эффективнее использовать её возможности, что особенно важно в образовательном контексте.</w:t>
-      </w:r>
-    </w:p>
-    <w:p>
-      <w:r>
-        <w:t>Перспективы развития платформы также играют существенную роль при проектировании системы. Модульная структура приложения, стандартизированные подходы к разработке и тщательное документирование всех архитектурных решений создают надёжную основу для будущих улучшений. Использование современных инструментов разработки не только упрощает текущую реализацию, но и обеспечивает возможность гибкого расширения функциональности системы в соответствии с растущими потребностями пользователей.</w:t>
+        <w:t>.</w:t>
+      </w:r>
+      <w:r>
+        <w:rPr>
+          <w:lang w:val="en-US"/>
+        </w:rPr>
+        <w:t>org</w:t>
+      </w:r>
+      <w:r>
+        <w:rPr>
+          <w:lang w:val="ru-RU"/>
+        </w:rPr>
+        <w:t>»</w:t>
       </w:r>
     </w:p>
     <w:p>
@@ -627,61 +1317,25 @@
           <w:lang w:val="ru-RU"/>
         </w:rPr>
       </w:pPr>
-      <w:commentRangeStart w:id="5"/>
       <w:r>
         <w:rPr>
           <w:lang w:val="ru-RU"/>
         </w:rPr>
-        <w:t>1.2 Системы управления данными</w:t>
-      </w:r>
-    </w:p>
-    <w:p>
-      <w:pPr>
-        <w:pStyle w:val="af0"/>
-        <w:numPr>
-          <w:ilvl w:val="0"/>
-          <w:numId w:val="26"/>
-        </w:numPr>
-      </w:pPr>
-      <w:r>
-        <w:t>Структуры баз данных для образовательных платформ</w:t>
-      </w:r>
-    </w:p>
-    <w:p>
-      <w:pPr>
-        <w:pStyle w:val="af0"/>
-        <w:numPr>
-          <w:ilvl w:val="0"/>
-          <w:numId w:val="26"/>
-        </w:numPr>
-      </w:pPr>
-      <w:r>
-        <w:t>Организация файловых хранилищ</w:t>
-      </w:r>
-    </w:p>
-    <w:p>
-      <w:pPr>
-        <w:pStyle w:val="af0"/>
-        <w:numPr>
-          <w:ilvl w:val="0"/>
-          <w:numId w:val="26"/>
-        </w:numPr>
-      </w:pPr>
-      <w:r>
-        <w:lastRenderedPageBreak/>
-        <w:t>Механизмы управления доступом</w:t>
-      </w:r>
-    </w:p>
-    <w:p>
-      <w:pPr>
-        <w:pStyle w:val="af0"/>
-        <w:numPr>
-          <w:ilvl w:val="0"/>
-          <w:numId w:val="26"/>
-        </w:numPr>
-      </w:pPr>
-      <w:r>
-        <w:t>Обеспечение целостности данных</w:t>
+        <w:t>1.2.3 Визуальная среда программирования «</w:t>
+      </w:r>
+      <w:proofErr w:type="spellStart"/>
+      <w:r>
+        <w:rPr>
+          <w:lang w:val="en-US"/>
+        </w:rPr>
+        <w:t>Blockly</w:t>
+      </w:r>
+      <w:proofErr w:type="spellEnd"/>
+      <w:r>
+        <w:rPr>
+          <w:lang w:val="ru-RU"/>
+        </w:rPr>
+        <w:t>»</w:t>
       </w:r>
     </w:p>
     <w:p>
@@ -695,60 +1349,31 @@
         <w:rPr>
           <w:lang w:val="ru-RU"/>
         </w:rPr>
-        <w:t>1.3 Аутентификация и авторизация</w:t>
-      </w:r>
-    </w:p>
-    <w:p>
-      <w:pPr>
-        <w:pStyle w:val="af0"/>
-        <w:numPr>
-          <w:ilvl w:val="0"/>
-          <w:numId w:val="26"/>
-        </w:numPr>
-      </w:pPr>
-      <w:r>
-        <w:t>Принципы безопасности веб-приложений</w:t>
-      </w:r>
-    </w:p>
-    <w:p>
-      <w:pPr>
-        <w:pStyle w:val="af0"/>
-        <w:numPr>
-          <w:ilvl w:val="0"/>
-          <w:numId w:val="26"/>
-        </w:numPr>
-      </w:pPr>
-      <w:r>
-        <w:t>Методы аутентификации пользователей</w:t>
-      </w:r>
-    </w:p>
-    <w:p>
-      <w:pPr>
-        <w:pStyle w:val="af0"/>
-        <w:numPr>
-          <w:ilvl w:val="0"/>
-          <w:numId w:val="26"/>
-        </w:numPr>
-      </w:pPr>
-      <w:r>
-        <w:t>Системы управления правами доступа</w:t>
-      </w:r>
-    </w:p>
-    <w:p>
-      <w:pPr>
-        <w:pStyle w:val="af0"/>
-        <w:numPr>
-          <w:ilvl w:val="0"/>
-          <w:numId w:val="26"/>
-        </w:numPr>
-      </w:pPr>
-      <w:proofErr w:type="spellStart"/>
-      <w:r>
-        <w:t>OAuth</w:t>
-      </w:r>
-      <w:proofErr w:type="spellEnd"/>
-      <w:r>
-        <w:t xml:space="preserve"> и интеграция с внешними сервисами</w:t>
+        <w:t>1.2.</w:t>
+      </w:r>
+      <w:r>
+        <w:rPr>
+          <w:lang w:val="ru-RU"/>
+        </w:rPr>
+        <w:t>4</w:t>
+      </w:r>
+      <w:r>
+        <w:rPr>
+          <w:lang w:val="ru-RU"/>
+        </w:rPr>
+        <w:t xml:space="preserve"> Визуальная среда программирования «</w:t>
+      </w:r>
+      <w:r>
+        <w:rPr>
+          <w:lang w:val="en-US"/>
+        </w:rPr>
+        <w:t>Scratch</w:t>
+      </w:r>
+      <w:r>
+        <w:rPr>
+          <w:lang w:val="ru-RU"/>
+        </w:rPr>
+        <w:t>»</w:t>
       </w:r>
     </w:p>
     <w:p>
@@ -762,60 +1387,7 @@
         <w:rPr>
           <w:lang w:val="ru-RU"/>
         </w:rPr>
-        <w:t>1.4 Визуальные среды разработки</w:t>
-      </w:r>
-    </w:p>
-    <w:p>
-      <w:pPr>
-        <w:pStyle w:val="af0"/>
-        <w:numPr>
-          <w:ilvl w:val="0"/>
-          <w:numId w:val="26"/>
-        </w:numPr>
-      </w:pPr>
-      <w:r>
-        <w:t>Концепции визуального программирования</w:t>
-      </w:r>
-    </w:p>
-    <w:p>
-      <w:pPr>
-        <w:pStyle w:val="af0"/>
-        <w:numPr>
-          <w:ilvl w:val="0"/>
-          <w:numId w:val="26"/>
-        </w:numPr>
-      </w:pPr>
-      <w:proofErr w:type="spellStart"/>
-      <w:r>
-        <w:t>Drag-and-drop</w:t>
-      </w:r>
-      <w:proofErr w:type="spellEnd"/>
-      <w:r>
-        <w:t xml:space="preserve"> механизмы</w:t>
-      </w:r>
-    </w:p>
-    <w:p>
-      <w:pPr>
-        <w:pStyle w:val="af0"/>
-        <w:numPr>
-          <w:ilvl w:val="0"/>
-          <w:numId w:val="26"/>
-        </w:numPr>
-      </w:pPr>
-      <w:r>
-        <w:t>Логика построения блок-схем</w:t>
-      </w:r>
-    </w:p>
-    <w:p>
-      <w:pPr>
-        <w:pStyle w:val="af0"/>
-        <w:numPr>
-          <w:ilvl w:val="0"/>
-          <w:numId w:val="26"/>
-        </w:numPr>
-      </w:pPr>
-      <w:r>
-        <w:t>Правила взаимодействия компонентов</w:t>
+        <w:t>1.2.5 Вывод по обзору существующих решений</w:t>
       </w:r>
     </w:p>
     <w:p>
@@ -829,65 +1401,9 @@
         <w:rPr>
           <w:lang w:val="ru-RU"/>
         </w:rPr>
-        <w:t>1.5 Интеграционные механизмы</w:t>
+        <w:t xml:space="preserve">1.3 </w:t>
       </w:r>
     </w:p>
-    <w:p>
-      <w:pPr>
-        <w:pStyle w:val="af0"/>
-        <w:numPr>
-          <w:ilvl w:val="0"/>
-          <w:numId w:val="26"/>
-        </w:numPr>
-      </w:pPr>
-      <w:r>
-        <w:t>Взаимодействие между компонентами системы</w:t>
-      </w:r>
-    </w:p>
-    <w:p>
-      <w:pPr>
-        <w:pStyle w:val="af0"/>
-        <w:numPr>
-          <w:ilvl w:val="0"/>
-          <w:numId w:val="26"/>
-        </w:numPr>
-      </w:pPr>
-      <w:r>
-        <w:t>REST API и обмен данными</w:t>
-      </w:r>
-    </w:p>
-    <w:p>
-      <w:pPr>
-        <w:pStyle w:val="af0"/>
-        <w:numPr>
-          <w:ilvl w:val="0"/>
-          <w:numId w:val="26"/>
-        </w:numPr>
-      </w:pPr>
-      <w:r>
-        <w:t>Синхронизация состояний</w:t>
-      </w:r>
-    </w:p>
-    <w:p>
-      <w:pPr>
-        <w:pStyle w:val="af0"/>
-        <w:numPr>
-          <w:ilvl w:val="0"/>
-          <w:numId w:val="26"/>
-        </w:numPr>
-      </w:pPr>
-      <w:r>
-        <w:t>Обработка пользовательских действий</w:t>
-      </w:r>
-      <w:commentRangeEnd w:id="5"/>
-      <w:r>
-        <w:rPr>
-          <w:rStyle w:val="af5"/>
-        </w:rPr>
-        <w:commentReference w:id="5"/>
-      </w:r>
-    </w:p>
-    <w:p/>
     <w:sectPr>
       <w:headerReference w:type="default" r:id="rId12"/>
       <w:footerReference w:type="default" r:id="rId13"/>
@@ -935,7 +1451,7 @@
       </w:r>
     </w:p>
   </w:comment>
-  <w:comment w:id="5" w:author="Sergey" w:date="2024-10-25T20:00:00Z" w:initials="S">
+  <w:comment w:id="10" w:author="Sergey" w:date="2024-12-12T01:43:00Z" w:initials="S">
     <w:p>
       <w:pPr>
         <w:pStyle w:val="af6"/>
@@ -947,18 +1463,7 @@
         <w:annotationRef/>
       </w:r>
       <w:r>
-        <w:t>Примерная структура; подойдет?</w:t>
-      </w:r>
-    </w:p>
-    <w:p>
-      <w:pPr>
-        <w:pStyle w:val="af6"/>
-      </w:pPr>
-      <w:r>
-        <w:t xml:space="preserve">Или слишком технически ориентировано? </w:t>
-      </w:r>
-      <w:r>
-        <w:t>О чем писать в этом разделе?...</w:t>
+        <w:t>Далее недоделано</w:t>
       </w:r>
     </w:p>
   </w:comment>
@@ -969,7 +1474,7 @@
 <w15:commentsEx xmlns:wpc="http://schemas.microsoft.com/office/word/2010/wordprocessingCanvas" xmlns:cx="http://schemas.microsoft.com/office/drawing/2014/chartex" xmlns:cx1="http://schemas.microsoft.com/office/drawing/2015/9/8/chartex" xmlns:cx2="http://schemas.microsoft.com/office/drawing/2015/10/21/chartex" xmlns:cx3="http://schemas.microsoft.com/office/drawing/2016/5/9/chartex" xmlns:cx4="http://schemas.microsoft.com/office/drawing/2016/5/10/chartex" xmlns:cx5="http://schemas.microsoft.com/office/drawing/2016/5/11/chartex" xmlns:cx6="http://schemas.microsoft.com/office/drawing/2016/5/12/chartex" xmlns:cx7="http://schemas.microsoft.com/office/drawing/2016/5/13/chartex" xmlns:cx8="http://schemas.microsoft.com/office/drawing/2016/5/14/chartex" xmlns:mc="http://schemas.openxmlformats.org/markup-compatibility/2006" xmlns:aink="http://schemas.microsoft.com/office/drawing/2016/ink" xmlns:am3d="http://schemas.microsoft.com/office/drawing/2017/model3d" xmlns:o="urn:schemas-microsoft-com:office:office" xmlns:r="http://schemas.openxmlformats.org/officeDocument/2006/relationships" xmlns:m="http://schemas.openxmlformats.org/officeDocument/2006/math" xmlns:v="urn:schemas-microsoft-com:vml" xmlns:wp14="http://schemas.microsoft.com/office/word/2010/wordprocessingDrawing" xmlns:wp="http://schemas.openxmlformats.org/drawingml/2006/wordprocessingDrawing" xmlns:w10="urn:schemas-microsoft-com:office:word" xmlns:w="http://schemas.openxmlformats.org/wordprocessingml/2006/main" xmlns:w14="http://schemas.microsoft.com/office/word/2010/wordml" xmlns:w15="http://schemas.microsoft.com/office/word/2012/wordml" xmlns:w16cex="http://schemas.microsoft.com/office/word/2018/wordml/cex" xmlns:w16cid="http://schemas.microsoft.com/office/word/2016/wordml/cid" xmlns:w16="http://schemas.microsoft.com/office/word/2018/wordml" xmlns:w16sdtdh="http://schemas.microsoft.com/office/word/2020/wordml/sdtdatahash" xmlns:w16se="http://schemas.microsoft.com/office/word/2015/wordml/symex" xmlns:wpg="http://schemas.microsoft.com/office/word/2010/wordprocessingGroup" xmlns:wpi="http://schemas.microsoft.com/office/word/2010/wordprocessingInk" xmlns:wne="http://schemas.microsoft.com/office/word/2006/wordml" xmlns:wps="http://schemas.microsoft.com/office/word/2010/wordprocessingShape" mc:Ignorable="w14 w15 w16se w16cid w16 w16cex w16sdtdh wp14">
   <w15:commentEx w15:paraId="718E139E" w15:done="0"/>
   <w15:commentEx w15:paraId="2B98B29E" w15:done="0"/>
-  <w15:commentEx w15:paraId="46915BCA" w15:done="0"/>
+  <w15:commentEx w15:paraId="5FBAE6AA" w15:done="0"/>
 </w15:commentsEx>
 </file>
 
@@ -977,7 +1482,7 @@
 <w16cex:commentsExtensible xmlns:wpc="http://schemas.microsoft.com/office/word/2010/wordprocessingCanvas" xmlns:cx="http://schemas.microsoft.com/office/drawing/2014/chartex" xmlns:cx1="http://schemas.microsoft.com/office/drawing/2015/9/8/chartex" xmlns:cx2="http://schemas.microsoft.com/office/drawing/2015/10/21/chartex" xmlns:cx3="http://schemas.microsoft.com/office/drawing/2016/5/9/chartex" xmlns:cx4="http://schemas.microsoft.com/office/drawing/2016/5/10/chartex" xmlns:cx5="http://schemas.microsoft.com/office/drawing/2016/5/11/chartex" xmlns:cx6="http://schemas.microsoft.com/office/drawing/2016/5/12/chartex" xmlns:cx7="http://schemas.microsoft.com/office/drawing/2016/5/13/chartex" xmlns:cx8="http://schemas.microsoft.com/office/drawing/2016/5/14/chartex" xmlns:mc="http://schemas.openxmlformats.org/markup-compatibility/2006" xmlns:aink="http://schemas.microsoft.com/office/drawing/2016/ink" xmlns:am3d="http://schemas.microsoft.com/office/drawing/2017/model3d" xmlns:o="urn:schemas-microsoft-com:office:office" xmlns:r="http://schemas.openxmlformats.org/officeDocument/2006/relationships" xmlns:m="http://schemas.openxmlformats.org/officeDocument/2006/math" xmlns:v="urn:schemas-microsoft-com:vml" xmlns:wp14="http://schemas.microsoft.com/office/word/2010/wordprocessingDrawing" xmlns:wp="http://schemas.openxmlformats.org/drawingml/2006/wordprocessingDrawing" xmlns:w10="urn:schemas-microsoft-com:office:word" xmlns:w="http://schemas.openxmlformats.org/wordprocessingml/2006/main" xmlns:w14="http://schemas.microsoft.com/office/word/2010/wordml" xmlns:w15="http://schemas.microsoft.com/office/word/2012/wordml" xmlns:w16cex="http://schemas.microsoft.com/office/word/2018/wordml/cex" xmlns:w16cid="http://schemas.microsoft.com/office/word/2016/wordml/cid" xmlns:w16="http://schemas.microsoft.com/office/word/2018/wordml" xmlns:w16sdtdh="http://schemas.microsoft.com/office/word/2020/wordml/sdtdatahash" xmlns:w16se="http://schemas.microsoft.com/office/word/2015/wordml/symex" xmlns:wpg="http://schemas.microsoft.com/office/word/2010/wordprocessingGroup" xmlns:wpi="http://schemas.microsoft.com/office/word/2010/wordprocessingInk" xmlns:wne="http://schemas.microsoft.com/office/word/2006/wordml" xmlns:wps="http://schemas.microsoft.com/office/word/2010/wordprocessingShape" mc:Ignorable="w14 w15 w16se w16cid w16 w16cex w16sdtdh wp14">
   <w16cex:commentExtensible w16cex:durableId="2AC67519" w16cex:dateUtc="2024-10-25T11:50:00Z"/>
   <w16cex:commentExtensible w16cex:durableId="2AC6746D" w16cex:dateUtc="2024-10-25T11:47:00Z"/>
-  <w16cex:commentExtensible w16cex:durableId="2AC67742" w16cex:dateUtc="2024-10-25T12:00:00Z"/>
+  <w16cex:commentExtensible w16cex:durableId="2B04BE26" w16cex:dateUtc="2024-12-11T17:43:00Z"/>
 </w16cex:commentsExtensible>
 </file>
 
@@ -985,7 +1490,7 @@
 <w16cid:commentsIds xmlns:wpc="http://schemas.microsoft.com/office/word/2010/wordprocessingCanvas" xmlns:cx="http://schemas.microsoft.com/office/drawing/2014/chartex" xmlns:cx1="http://schemas.microsoft.com/office/drawing/2015/9/8/chartex" xmlns:cx2="http://schemas.microsoft.com/office/drawing/2015/10/21/chartex" xmlns:cx3="http://schemas.microsoft.com/office/drawing/2016/5/9/chartex" xmlns:cx4="http://schemas.microsoft.com/office/drawing/2016/5/10/chartex" xmlns:cx5="http://schemas.microsoft.com/office/drawing/2016/5/11/chartex" xmlns:cx6="http://schemas.microsoft.com/office/drawing/2016/5/12/chartex" xmlns:cx7="http://schemas.microsoft.com/office/drawing/2016/5/13/chartex" xmlns:cx8="http://schemas.microsoft.com/office/drawing/2016/5/14/chartex" xmlns:mc="http://schemas.openxmlformats.org/markup-compatibility/2006" xmlns:aink="http://schemas.microsoft.com/office/drawing/2016/ink" xmlns:am3d="http://schemas.microsoft.com/office/drawing/2017/model3d" xmlns:o="urn:schemas-microsoft-com:office:office" xmlns:r="http://schemas.openxmlformats.org/officeDocument/2006/relationships" xmlns:m="http://schemas.openxmlformats.org/officeDocument/2006/math" xmlns:v="urn:schemas-microsoft-com:vml" xmlns:wp14="http://schemas.microsoft.com/office/word/2010/wordprocessingDrawing" xmlns:wp="http://schemas.openxmlformats.org/drawingml/2006/wordprocessingDrawing" xmlns:w10="urn:schemas-microsoft-com:office:word" xmlns:w="http://schemas.openxmlformats.org/wordprocessingml/2006/main" xmlns:w14="http://schemas.microsoft.com/office/word/2010/wordml" xmlns:w15="http://schemas.microsoft.com/office/word/2012/wordml" xmlns:w16cex="http://schemas.microsoft.com/office/word/2018/wordml/cex" xmlns:w16cid="http://schemas.microsoft.com/office/word/2016/wordml/cid" xmlns:w16="http://schemas.microsoft.com/office/word/2018/wordml" xmlns:w16sdtdh="http://schemas.microsoft.com/office/word/2020/wordml/sdtdatahash" xmlns:w16se="http://schemas.microsoft.com/office/word/2015/wordml/symex" xmlns:wpg="http://schemas.microsoft.com/office/word/2010/wordprocessingGroup" xmlns:wpi="http://schemas.microsoft.com/office/word/2010/wordprocessingInk" xmlns:wne="http://schemas.microsoft.com/office/word/2006/wordml" xmlns:wps="http://schemas.microsoft.com/office/word/2010/wordprocessingShape" mc:Ignorable="w14 w15 w16se w16cid w16 w16cex w16sdtdh wp14">
   <w16cid:commentId w16cid:paraId="718E139E" w16cid:durableId="2AC67519"/>
   <w16cid:commentId w16cid:paraId="2B98B29E" w16cid:durableId="2AC6746D"/>
-  <w16cid:commentId w16cid:paraId="46915BCA" w16cid:durableId="2AC67742"/>
+  <w16cid:commentId w16cid:paraId="5FBAE6AA" w16cid:durableId="2B04BE26"/>
 </w16cid:commentsIds>
 </file>
 
@@ -1098,12 +1603,133 @@
         <v:path o:extrusionok="f" gradientshapeok="t" o:connecttype="rect"/>
         <o:lock v:ext="edit" aspectratio="t"/>
       </v:shapetype>
-      <v:shape id="_x0000_i1156" type="#_x0000_t75" style="width:37.65pt;height:19.25pt;visibility:visible;mso-wrap-style:square" o:bullet="t">
+      <v:shape id="_x0000_i1026" type="#_x0000_t75" style="width:37.5pt;height:19.5pt;visibility:visible" o:bullet="t">
         <v:imagedata r:id="rId1" o:title=""/>
       </v:shape>
     </w:pict>
   </w:numPicBullet>
   <w:abstractNum w:abstractNumId="0" w15:restartNumberingAfterBreak="0">
+    <w:nsid w:val="03DF2978"/>
+    <w:multiLevelType w:val="multilevel"/>
+    <w:tmpl w:val="3DB22EC4"/>
+    <w:lvl w:ilvl="0">
+      <w:start w:val="1"/>
+      <w:numFmt w:val="decimal"/>
+      <w:lvlText w:val="%1"/>
+      <w:lvlJc w:val="left"/>
+      <w:pPr>
+        <w:ind w:left="360" w:hanging="360"/>
+      </w:pPr>
+      <w:rPr>
+        <w:rFonts w:hint="default"/>
+      </w:rPr>
+    </w:lvl>
+    <w:lvl w:ilvl="1">
+      <w:start w:val="2"/>
+      <w:numFmt w:val="decimal"/>
+      <w:isLgl/>
+      <w:lvlText w:val="%1.%2."/>
+      <w:lvlJc w:val="left"/>
+      <w:pPr>
+        <w:ind w:left="720" w:hanging="720"/>
+      </w:pPr>
+      <w:rPr>
+        <w:rFonts w:hint="default"/>
+      </w:rPr>
+    </w:lvl>
+    <w:lvl w:ilvl="2">
+      <w:start w:val="2"/>
+      <w:numFmt w:val="decimal"/>
+      <w:isLgl/>
+      <w:lvlText w:val="%1.%2.%3."/>
+      <w:lvlJc w:val="left"/>
+      <w:pPr>
+        <w:ind w:left="720" w:hanging="720"/>
+      </w:pPr>
+      <w:rPr>
+        <w:rFonts w:hint="default"/>
+      </w:rPr>
+    </w:lvl>
+    <w:lvl w:ilvl="3">
+      <w:start w:val="1"/>
+      <w:numFmt w:val="decimal"/>
+      <w:isLgl/>
+      <w:lvlText w:val="%1.%2.%3.%4."/>
+      <w:lvlJc w:val="left"/>
+      <w:pPr>
+        <w:ind w:left="1080" w:hanging="1080"/>
+      </w:pPr>
+      <w:rPr>
+        <w:rFonts w:hint="default"/>
+      </w:rPr>
+    </w:lvl>
+    <w:lvl w:ilvl="4">
+      <w:start w:val="1"/>
+      <w:numFmt w:val="decimal"/>
+      <w:isLgl/>
+      <w:lvlText w:val="%1.%2.%3.%4.%5."/>
+      <w:lvlJc w:val="left"/>
+      <w:pPr>
+        <w:ind w:left="1080" w:hanging="1080"/>
+      </w:pPr>
+      <w:rPr>
+        <w:rFonts w:hint="default"/>
+      </w:rPr>
+    </w:lvl>
+    <w:lvl w:ilvl="5">
+      <w:start w:val="1"/>
+      <w:numFmt w:val="decimal"/>
+      <w:isLgl/>
+      <w:lvlText w:val="%1.%2.%3.%4.%5.%6."/>
+      <w:lvlJc w:val="left"/>
+      <w:pPr>
+        <w:ind w:left="1440" w:hanging="1440"/>
+      </w:pPr>
+      <w:rPr>
+        <w:rFonts w:hint="default"/>
+      </w:rPr>
+    </w:lvl>
+    <w:lvl w:ilvl="6">
+      <w:start w:val="1"/>
+      <w:numFmt w:val="decimal"/>
+      <w:isLgl/>
+      <w:lvlText w:val="%1.%2.%3.%4.%5.%6.%7."/>
+      <w:lvlJc w:val="left"/>
+      <w:pPr>
+        <w:ind w:left="1800" w:hanging="1800"/>
+      </w:pPr>
+      <w:rPr>
+        <w:rFonts w:hint="default"/>
+      </w:rPr>
+    </w:lvl>
+    <w:lvl w:ilvl="7">
+      <w:start w:val="1"/>
+      <w:numFmt w:val="decimal"/>
+      <w:isLgl/>
+      <w:lvlText w:val="%1.%2.%3.%4.%5.%6.%7.%8."/>
+      <w:lvlJc w:val="left"/>
+      <w:pPr>
+        <w:ind w:left="1800" w:hanging="1800"/>
+      </w:pPr>
+      <w:rPr>
+        <w:rFonts w:hint="default"/>
+      </w:rPr>
+    </w:lvl>
+    <w:lvl w:ilvl="8">
+      <w:start w:val="1"/>
+      <w:numFmt w:val="decimal"/>
+      <w:isLgl/>
+      <w:lvlText w:val="%1.%2.%3.%4.%5.%6.%7.%8.%9."/>
+      <w:lvlJc w:val="left"/>
+      <w:pPr>
+        <w:ind w:left="2160" w:hanging="2160"/>
+      </w:pPr>
+      <w:rPr>
+        <w:rFonts w:hint="default"/>
+      </w:rPr>
+    </w:lvl>
+  </w:abstractNum>
+  <w:abstractNum w:abstractNumId="1" w15:restartNumberingAfterBreak="0">
     <w:nsid w:val="076024FD"/>
     <w:multiLevelType w:val="hybridMultilevel"/>
     <w:tmpl w:val="1FE2A44E"/>
@@ -1192,7 +1818,7 @@
       </w:pPr>
     </w:lvl>
   </w:abstractNum>
-  <w:abstractNum w:abstractNumId="1" w15:restartNumberingAfterBreak="0">
+  <w:abstractNum w:abstractNumId="2" w15:restartNumberingAfterBreak="0">
     <w:nsid w:val="13567C15"/>
     <w:multiLevelType w:val="hybridMultilevel"/>
     <w:tmpl w:val="D12E8DF4"/>
@@ -1304,7 +1930,185 @@
       </w:rPr>
     </w:lvl>
   </w:abstractNum>
-  <w:abstractNum w:abstractNumId="2" w15:restartNumberingAfterBreak="0">
+  <w:abstractNum w:abstractNumId="3" w15:restartNumberingAfterBreak="0">
+    <w:nsid w:val="137A6E3B"/>
+    <w:multiLevelType w:val="hybridMultilevel"/>
+    <w:tmpl w:val="30C44B6A"/>
+    <w:lvl w:ilvl="0" w:tplc="0419000F">
+      <w:start w:val="1"/>
+      <w:numFmt w:val="decimal"/>
+      <w:lvlText w:val="%1."/>
+      <w:lvlJc w:val="left"/>
+      <w:pPr>
+        <w:ind w:left="720" w:hanging="360"/>
+      </w:pPr>
+      <w:rPr>
+        <w:rFonts w:hint="default"/>
+      </w:rPr>
+    </w:lvl>
+    <w:lvl w:ilvl="1" w:tplc="04190019" w:tentative="1">
+      <w:start w:val="1"/>
+      <w:numFmt w:val="lowerLetter"/>
+      <w:lvlText w:val="%2."/>
+      <w:lvlJc w:val="left"/>
+      <w:pPr>
+        <w:ind w:left="1440" w:hanging="360"/>
+      </w:pPr>
+    </w:lvl>
+    <w:lvl w:ilvl="2" w:tplc="0419001B" w:tentative="1">
+      <w:start w:val="1"/>
+      <w:numFmt w:val="lowerRoman"/>
+      <w:lvlText w:val="%3."/>
+      <w:lvlJc w:val="right"/>
+      <w:pPr>
+        <w:ind w:left="2160" w:hanging="180"/>
+      </w:pPr>
+    </w:lvl>
+    <w:lvl w:ilvl="3" w:tplc="0419000F" w:tentative="1">
+      <w:start w:val="1"/>
+      <w:numFmt w:val="decimal"/>
+      <w:lvlText w:val="%4."/>
+      <w:lvlJc w:val="left"/>
+      <w:pPr>
+        <w:ind w:left="2880" w:hanging="360"/>
+      </w:pPr>
+    </w:lvl>
+    <w:lvl w:ilvl="4" w:tplc="04190019" w:tentative="1">
+      <w:start w:val="1"/>
+      <w:numFmt w:val="lowerLetter"/>
+      <w:lvlText w:val="%5."/>
+      <w:lvlJc w:val="left"/>
+      <w:pPr>
+        <w:ind w:left="3600" w:hanging="360"/>
+      </w:pPr>
+    </w:lvl>
+    <w:lvl w:ilvl="5" w:tplc="0419001B" w:tentative="1">
+      <w:start w:val="1"/>
+      <w:numFmt w:val="lowerRoman"/>
+      <w:lvlText w:val="%6."/>
+      <w:lvlJc w:val="right"/>
+      <w:pPr>
+        <w:ind w:left="4320" w:hanging="180"/>
+      </w:pPr>
+    </w:lvl>
+    <w:lvl w:ilvl="6" w:tplc="0419000F" w:tentative="1">
+      <w:start w:val="1"/>
+      <w:numFmt w:val="decimal"/>
+      <w:lvlText w:val="%7."/>
+      <w:lvlJc w:val="left"/>
+      <w:pPr>
+        <w:ind w:left="5040" w:hanging="360"/>
+      </w:pPr>
+    </w:lvl>
+    <w:lvl w:ilvl="7" w:tplc="04190019" w:tentative="1">
+      <w:start w:val="1"/>
+      <w:numFmt w:val="lowerLetter"/>
+      <w:lvlText w:val="%8."/>
+      <w:lvlJc w:val="left"/>
+      <w:pPr>
+        <w:ind w:left="5760" w:hanging="360"/>
+      </w:pPr>
+    </w:lvl>
+    <w:lvl w:ilvl="8" w:tplc="0419001B" w:tentative="1">
+      <w:start w:val="1"/>
+      <w:numFmt w:val="lowerRoman"/>
+      <w:lvlText w:val="%9."/>
+      <w:lvlJc w:val="right"/>
+      <w:pPr>
+        <w:ind w:left="6480" w:hanging="180"/>
+      </w:pPr>
+    </w:lvl>
+  </w:abstractNum>
+  <w:abstractNum w:abstractNumId="4" w15:restartNumberingAfterBreak="0">
+    <w:nsid w:val="164517A0"/>
+    <w:multiLevelType w:val="hybridMultilevel"/>
+    <w:tmpl w:val="80B4E120"/>
+    <w:lvl w:ilvl="0" w:tplc="99ACD9BC">
+      <w:start w:val="1"/>
+      <w:numFmt w:val="decimal"/>
+      <w:lvlText w:val="%1"/>
+      <w:lvlJc w:val="left"/>
+      <w:pPr>
+        <w:ind w:left="360" w:hanging="360"/>
+      </w:pPr>
+      <w:rPr>
+        <w:rFonts w:hint="default"/>
+      </w:rPr>
+    </w:lvl>
+    <w:lvl w:ilvl="1" w:tplc="04190019" w:tentative="1">
+      <w:start w:val="1"/>
+      <w:numFmt w:val="lowerLetter"/>
+      <w:lvlText w:val="%2."/>
+      <w:lvlJc w:val="left"/>
+      <w:pPr>
+        <w:ind w:left="1080" w:hanging="360"/>
+      </w:pPr>
+    </w:lvl>
+    <w:lvl w:ilvl="2" w:tplc="0419001B" w:tentative="1">
+      <w:start w:val="1"/>
+      <w:numFmt w:val="lowerRoman"/>
+      <w:lvlText w:val="%3."/>
+      <w:lvlJc w:val="right"/>
+      <w:pPr>
+        <w:ind w:left="1800" w:hanging="180"/>
+      </w:pPr>
+    </w:lvl>
+    <w:lvl w:ilvl="3" w:tplc="0419000F" w:tentative="1">
+      <w:start w:val="1"/>
+      <w:numFmt w:val="decimal"/>
+      <w:lvlText w:val="%4."/>
+      <w:lvlJc w:val="left"/>
+      <w:pPr>
+        <w:ind w:left="2520" w:hanging="360"/>
+      </w:pPr>
+    </w:lvl>
+    <w:lvl w:ilvl="4" w:tplc="04190019" w:tentative="1">
+      <w:start w:val="1"/>
+      <w:numFmt w:val="lowerLetter"/>
+      <w:lvlText w:val="%5."/>
+      <w:lvlJc w:val="left"/>
+      <w:pPr>
+        <w:ind w:left="3240" w:hanging="360"/>
+      </w:pPr>
+    </w:lvl>
+    <w:lvl w:ilvl="5" w:tplc="0419001B" w:tentative="1">
+      <w:start w:val="1"/>
+      <w:numFmt w:val="lowerRoman"/>
+      <w:lvlText w:val="%6."/>
+      <w:lvlJc w:val="right"/>
+      <w:pPr>
+        <w:ind w:left="3960" w:hanging="180"/>
+      </w:pPr>
+    </w:lvl>
+    <w:lvl w:ilvl="6" w:tplc="0419000F" w:tentative="1">
+      <w:start w:val="1"/>
+      <w:numFmt w:val="decimal"/>
+      <w:lvlText w:val="%7."/>
+      <w:lvlJc w:val="left"/>
+      <w:pPr>
+        <w:ind w:left="4680" w:hanging="360"/>
+      </w:pPr>
+    </w:lvl>
+    <w:lvl w:ilvl="7" w:tplc="04190019" w:tentative="1">
+      <w:start w:val="1"/>
+      <w:numFmt w:val="lowerLetter"/>
+      <w:lvlText w:val="%8."/>
+      <w:lvlJc w:val="left"/>
+      <w:pPr>
+        <w:ind w:left="5400" w:hanging="360"/>
+      </w:pPr>
+    </w:lvl>
+    <w:lvl w:ilvl="8" w:tplc="0419001B" w:tentative="1">
+      <w:start w:val="1"/>
+      <w:numFmt w:val="lowerRoman"/>
+      <w:lvlText w:val="%9."/>
+      <w:lvlJc w:val="right"/>
+      <w:pPr>
+        <w:ind w:left="6120" w:hanging="180"/>
+      </w:pPr>
+    </w:lvl>
+  </w:abstractNum>
+  <w:abstractNum w:abstractNumId="5" w15:restartNumberingAfterBreak="0">
     <w:nsid w:val="1ECA7048"/>
     <w:multiLevelType w:val="hybridMultilevel"/>
     <w:tmpl w:val="72D006D6"/>
@@ -1417,7 +2221,120 @@
       </w:rPr>
     </w:lvl>
   </w:abstractNum>
-  <w:abstractNum w:abstractNumId="3" w15:restartNumberingAfterBreak="0">
+  <w:abstractNum w:abstractNumId="6" w15:restartNumberingAfterBreak="0">
+    <w:nsid w:val="22C80838"/>
+    <w:multiLevelType w:val="multilevel"/>
+    <w:tmpl w:val="DDF0EE7C"/>
+    <w:lvl w:ilvl="0">
+      <w:start w:val="1"/>
+      <w:numFmt w:val="decimal"/>
+      <w:lvlText w:val="%1"/>
+      <w:lvlJc w:val="left"/>
+      <w:pPr>
+        <w:ind w:left="420" w:hanging="420"/>
+      </w:pPr>
+      <w:rPr>
+        <w:rFonts w:hint="default"/>
+      </w:rPr>
+    </w:lvl>
+    <w:lvl w:ilvl="1">
+      <w:start w:val="1"/>
+      <w:numFmt w:val="decimal"/>
+      <w:lvlText w:val="%1.%2"/>
+      <w:lvlJc w:val="left"/>
+      <w:pPr>
+        <w:ind w:left="420" w:hanging="420"/>
+      </w:pPr>
+      <w:rPr>
+        <w:rFonts w:hint="default"/>
+      </w:rPr>
+    </w:lvl>
+    <w:lvl w:ilvl="2">
+      <w:start w:val="1"/>
+      <w:numFmt w:val="decimal"/>
+      <w:lvlText w:val="%1.%2.%3"/>
+      <w:lvlJc w:val="left"/>
+      <w:pPr>
+        <w:ind w:left="720" w:hanging="720"/>
+      </w:pPr>
+      <w:rPr>
+        <w:rFonts w:hint="default"/>
+      </w:rPr>
+    </w:lvl>
+    <w:lvl w:ilvl="3">
+      <w:start w:val="1"/>
+      <w:numFmt w:val="decimal"/>
+      <w:lvlText w:val="%1.%2.%3.%4"/>
+      <w:lvlJc w:val="left"/>
+      <w:pPr>
+        <w:ind w:left="1080" w:hanging="1080"/>
+      </w:pPr>
+      <w:rPr>
+        <w:rFonts w:hint="default"/>
+      </w:rPr>
+    </w:lvl>
+    <w:lvl w:ilvl="4">
+      <w:start w:val="1"/>
+      <w:numFmt w:val="decimal"/>
+      <w:lvlText w:val="%1.%2.%3.%4.%5"/>
+      <w:lvlJc w:val="left"/>
+      <w:pPr>
+        <w:ind w:left="1080" w:hanging="1080"/>
+      </w:pPr>
+      <w:rPr>
+        <w:rFonts w:hint="default"/>
+      </w:rPr>
+    </w:lvl>
+    <w:lvl w:ilvl="5">
+      <w:start w:val="1"/>
+      <w:numFmt w:val="decimal"/>
+      <w:lvlText w:val="%1.%2.%3.%4.%5.%6"/>
+      <w:lvlJc w:val="left"/>
+      <w:pPr>
+        <w:ind w:left="1440" w:hanging="1440"/>
+      </w:pPr>
+      <w:rPr>
+        <w:rFonts w:hint="default"/>
+      </w:rPr>
+    </w:lvl>
+    <w:lvl w:ilvl="6">
+      <w:start w:val="1"/>
+      <w:numFmt w:val="decimal"/>
+      <w:lvlText w:val="%1.%2.%3.%4.%5.%6.%7"/>
+      <w:lvlJc w:val="left"/>
+      <w:pPr>
+        <w:ind w:left="1440" w:hanging="1440"/>
+      </w:pPr>
+      <w:rPr>
+        <w:rFonts w:hint="default"/>
+      </w:rPr>
+    </w:lvl>
+    <w:lvl w:ilvl="7">
+      <w:start w:val="1"/>
+      <w:numFmt w:val="decimal"/>
+      <w:lvlText w:val="%1.%2.%3.%4.%5.%6.%7.%8"/>
+      <w:lvlJc w:val="left"/>
+      <w:pPr>
+        <w:ind w:left="1800" w:hanging="1800"/>
+      </w:pPr>
+      <w:rPr>
+        <w:rFonts w:hint="default"/>
+      </w:rPr>
+    </w:lvl>
+    <w:lvl w:ilvl="8">
+      <w:start w:val="1"/>
+      <w:numFmt w:val="decimal"/>
+      <w:lvlText w:val="%1.%2.%3.%4.%5.%6.%7.%8.%9"/>
+      <w:lvlJc w:val="left"/>
+      <w:pPr>
+        <w:ind w:left="2160" w:hanging="2160"/>
+      </w:pPr>
+      <w:rPr>
+        <w:rFonts w:hint="default"/>
+      </w:rPr>
+    </w:lvl>
+  </w:abstractNum>
+  <w:abstractNum w:abstractNumId="7" w15:restartNumberingAfterBreak="0">
     <w:nsid w:val="279E1E70"/>
     <w:multiLevelType w:val="multilevel"/>
     <w:tmpl w:val="DE4A5AA8"/>
@@ -1530,7 +2447,7 @@
       </w:rPr>
     </w:lvl>
   </w:abstractNum>
-  <w:abstractNum w:abstractNumId="4" w15:restartNumberingAfterBreak="0">
+  <w:abstractNum w:abstractNumId="8" w15:restartNumberingAfterBreak="0">
     <w:nsid w:val="2F725C3D"/>
     <w:multiLevelType w:val="hybridMultilevel"/>
     <w:tmpl w:val="0844558A"/>
@@ -1644,7 +2561,7 @@
       </w:rPr>
     </w:lvl>
   </w:abstractNum>
-  <w:abstractNum w:abstractNumId="5" w15:restartNumberingAfterBreak="0">
+  <w:abstractNum w:abstractNumId="9" w15:restartNumberingAfterBreak="0">
     <w:nsid w:val="33BF5DD8"/>
     <w:multiLevelType w:val="hybridMultilevel"/>
     <w:tmpl w:val="0052C96E"/>
@@ -1758,7 +2675,7 @@
       </w:rPr>
     </w:lvl>
   </w:abstractNum>
-  <w:abstractNum w:abstractNumId="6" w15:restartNumberingAfterBreak="0">
+  <w:abstractNum w:abstractNumId="10" w15:restartNumberingAfterBreak="0">
     <w:nsid w:val="34C23955"/>
     <w:multiLevelType w:val="hybridMultilevel"/>
     <w:tmpl w:val="550E579C"/>
@@ -1870,7 +2787,7 @@
       </w:rPr>
     </w:lvl>
   </w:abstractNum>
-  <w:abstractNum w:abstractNumId="7" w15:restartNumberingAfterBreak="0">
+  <w:abstractNum w:abstractNumId="11" w15:restartNumberingAfterBreak="0">
     <w:nsid w:val="37E74DEA"/>
     <w:multiLevelType w:val="multilevel"/>
     <w:tmpl w:val="0419001F"/>
@@ -1956,7 +2873,7 @@
       </w:pPr>
     </w:lvl>
   </w:abstractNum>
-  <w:abstractNum w:abstractNumId="8" w15:restartNumberingAfterBreak="0">
+  <w:abstractNum w:abstractNumId="12" w15:restartNumberingAfterBreak="0">
     <w:nsid w:val="38C052DC"/>
     <w:multiLevelType w:val="hybridMultilevel"/>
     <w:tmpl w:val="4CFE2AC8"/>
@@ -2045,7 +2962,7 @@
       </w:pPr>
     </w:lvl>
   </w:abstractNum>
-  <w:abstractNum w:abstractNumId="9" w15:restartNumberingAfterBreak="0">
+  <w:abstractNum w:abstractNumId="13" w15:restartNumberingAfterBreak="0">
     <w:nsid w:val="393725B1"/>
     <w:multiLevelType w:val="multilevel"/>
     <w:tmpl w:val="0419001F"/>
@@ -2131,7 +3048,7 @@
       </w:pPr>
     </w:lvl>
   </w:abstractNum>
-  <w:abstractNum w:abstractNumId="10" w15:restartNumberingAfterBreak="0">
+  <w:abstractNum w:abstractNumId="14" w15:restartNumberingAfterBreak="0">
     <w:nsid w:val="3A7E4273"/>
     <w:multiLevelType w:val="multilevel"/>
     <w:tmpl w:val="DA741396"/>
@@ -2244,7 +3161,7 @@
       </w:rPr>
     </w:lvl>
   </w:abstractNum>
-  <w:abstractNum w:abstractNumId="11" w15:restartNumberingAfterBreak="0">
+  <w:abstractNum w:abstractNumId="15" w15:restartNumberingAfterBreak="0">
     <w:nsid w:val="3B125C1A"/>
     <w:multiLevelType w:val="hybridMultilevel"/>
     <w:tmpl w:val="43F6BF06"/>
@@ -2356,7 +3273,7 @@
       </w:rPr>
     </w:lvl>
   </w:abstractNum>
-  <w:abstractNum w:abstractNumId="12" w15:restartNumberingAfterBreak="0">
+  <w:abstractNum w:abstractNumId="16" w15:restartNumberingAfterBreak="0">
     <w:nsid w:val="3B852626"/>
     <w:multiLevelType w:val="hybridMultilevel"/>
     <w:tmpl w:val="65BA2F96"/>
@@ -2469,7 +3386,7 @@
       </w:rPr>
     </w:lvl>
   </w:abstractNum>
-  <w:abstractNum w:abstractNumId="13" w15:restartNumberingAfterBreak="0">
+  <w:abstractNum w:abstractNumId="17" w15:restartNumberingAfterBreak="0">
     <w:nsid w:val="40500D3C"/>
     <w:multiLevelType w:val="hybridMultilevel"/>
     <w:tmpl w:val="4B00BA66"/>
@@ -2582,7 +3499,7 @@
       </w:rPr>
     </w:lvl>
   </w:abstractNum>
-  <w:abstractNum w:abstractNumId="14" w15:restartNumberingAfterBreak="0">
+  <w:abstractNum w:abstractNumId="18" w15:restartNumberingAfterBreak="0">
     <w:nsid w:val="40C21446"/>
     <w:multiLevelType w:val="multilevel"/>
     <w:tmpl w:val="0419001F"/>
@@ -2668,7 +3585,7 @@
       </w:pPr>
     </w:lvl>
   </w:abstractNum>
-  <w:abstractNum w:abstractNumId="15" w15:restartNumberingAfterBreak="0">
+  <w:abstractNum w:abstractNumId="19" w15:restartNumberingAfterBreak="0">
     <w:nsid w:val="42F62A72"/>
     <w:multiLevelType w:val="hybridMultilevel"/>
     <w:tmpl w:val="4E1CFE42"/>
@@ -2782,7 +3699,7 @@
       </w:rPr>
     </w:lvl>
   </w:abstractNum>
-  <w:abstractNum w:abstractNumId="16" w15:restartNumberingAfterBreak="0">
+  <w:abstractNum w:abstractNumId="20" w15:restartNumberingAfterBreak="0">
     <w:nsid w:val="466608A7"/>
     <w:multiLevelType w:val="multilevel"/>
     <w:tmpl w:val="84EA7DF4"/>
@@ -2903,7 +3820,7 @@
       </w:rPr>
     </w:lvl>
   </w:abstractNum>
-  <w:abstractNum w:abstractNumId="17" w15:restartNumberingAfterBreak="0">
+  <w:abstractNum w:abstractNumId="21" w15:restartNumberingAfterBreak="0">
     <w:nsid w:val="487A2A07"/>
     <w:multiLevelType w:val="hybridMultilevel"/>
     <w:tmpl w:val="38FC7510"/>
@@ -2992,7 +3909,7 @@
       </w:pPr>
     </w:lvl>
   </w:abstractNum>
-  <w:abstractNum w:abstractNumId="18" w15:restartNumberingAfterBreak="0">
+  <w:abstractNum w:abstractNumId="22" w15:restartNumberingAfterBreak="0">
     <w:nsid w:val="4C73120F"/>
     <w:multiLevelType w:val="multilevel"/>
     <w:tmpl w:val="0419001F"/>
@@ -3078,7 +3995,7 @@
       </w:pPr>
     </w:lvl>
   </w:abstractNum>
-  <w:abstractNum w:abstractNumId="19" w15:restartNumberingAfterBreak="0">
+  <w:abstractNum w:abstractNumId="23" w15:restartNumberingAfterBreak="0">
     <w:nsid w:val="522C32CF"/>
     <w:multiLevelType w:val="hybridMultilevel"/>
     <w:tmpl w:val="EE6414EA"/>
@@ -3164,7 +4081,7 @@
       </w:pPr>
     </w:lvl>
   </w:abstractNum>
-  <w:abstractNum w:abstractNumId="20" w15:restartNumberingAfterBreak="0">
+  <w:abstractNum w:abstractNumId="24" w15:restartNumberingAfterBreak="0">
     <w:nsid w:val="53E66362"/>
     <w:multiLevelType w:val="multilevel"/>
     <w:tmpl w:val="0419001F"/>
@@ -3250,7 +4167,96 @@
       </w:pPr>
     </w:lvl>
   </w:abstractNum>
-  <w:abstractNum w:abstractNumId="21" w15:restartNumberingAfterBreak="0">
+  <w:abstractNum w:abstractNumId="25" w15:restartNumberingAfterBreak="0">
+    <w:nsid w:val="54A630A6"/>
+    <w:multiLevelType w:val="hybridMultilevel"/>
+    <w:tmpl w:val="E89EBB9C"/>
+    <w:lvl w:ilvl="0" w:tplc="951A7C3E">
+      <w:start w:val="1"/>
+      <w:numFmt w:val="decimal"/>
+      <w:lvlText w:val="%1"/>
+      <w:lvlJc w:val="left"/>
+      <w:pPr>
+        <w:ind w:left="720" w:hanging="360"/>
+      </w:pPr>
+      <w:rPr>
+        <w:rFonts w:hint="default"/>
+      </w:rPr>
+    </w:lvl>
+    <w:lvl w:ilvl="1" w:tplc="04190019" w:tentative="1">
+      <w:start w:val="1"/>
+      <w:numFmt w:val="lowerLetter"/>
+      <w:lvlText w:val="%2."/>
+      <w:lvlJc w:val="left"/>
+      <w:pPr>
+        <w:ind w:left="1440" w:hanging="360"/>
+      </w:pPr>
+    </w:lvl>
+    <w:lvl w:ilvl="2" w:tplc="0419001B" w:tentative="1">
+      <w:start w:val="1"/>
+      <w:numFmt w:val="lowerRoman"/>
+      <w:lvlText w:val="%3."/>
+      <w:lvlJc w:val="right"/>
+      <w:pPr>
+        <w:ind w:left="2160" w:hanging="180"/>
+      </w:pPr>
+    </w:lvl>
+    <w:lvl w:ilvl="3" w:tplc="0419000F" w:tentative="1">
+      <w:start w:val="1"/>
+      <w:numFmt w:val="decimal"/>
+      <w:lvlText w:val="%4."/>
+      <w:lvlJc w:val="left"/>
+      <w:pPr>
+        <w:ind w:left="2880" w:hanging="360"/>
+      </w:pPr>
+    </w:lvl>
+    <w:lvl w:ilvl="4" w:tplc="04190019" w:tentative="1">
+      <w:start w:val="1"/>
+      <w:numFmt w:val="lowerLetter"/>
+      <w:lvlText w:val="%5."/>
+      <w:lvlJc w:val="left"/>
+      <w:pPr>
+        <w:ind w:left="3600" w:hanging="360"/>
+      </w:pPr>
+    </w:lvl>
+    <w:lvl w:ilvl="5" w:tplc="0419001B" w:tentative="1">
+      <w:start w:val="1"/>
+      <w:numFmt w:val="lowerRoman"/>
+      <w:lvlText w:val="%6."/>
+      <w:lvlJc w:val="right"/>
+      <w:pPr>
+        <w:ind w:left="4320" w:hanging="180"/>
+      </w:pPr>
+    </w:lvl>
+    <w:lvl w:ilvl="6" w:tplc="0419000F" w:tentative="1">
+      <w:start w:val="1"/>
+      <w:numFmt w:val="decimal"/>
+      <w:lvlText w:val="%7."/>
+      <w:lvlJc w:val="left"/>
+      <w:pPr>
+        <w:ind w:left="5040" w:hanging="360"/>
+      </w:pPr>
+    </w:lvl>
+    <w:lvl w:ilvl="7" w:tplc="04190019" w:tentative="1">
+      <w:start w:val="1"/>
+      <w:numFmt w:val="lowerLetter"/>
+      <w:lvlText w:val="%8."/>
+      <w:lvlJc w:val="left"/>
+      <w:pPr>
+        <w:ind w:left="5760" w:hanging="360"/>
+      </w:pPr>
+    </w:lvl>
+    <w:lvl w:ilvl="8" w:tplc="0419001B" w:tentative="1">
+      <w:start w:val="1"/>
+      <w:numFmt w:val="lowerRoman"/>
+      <w:lvlText w:val="%9."/>
+      <w:lvlJc w:val="right"/>
+      <w:pPr>
+        <w:ind w:left="6480" w:hanging="180"/>
+      </w:pPr>
+    </w:lvl>
+  </w:abstractNum>
+  <w:abstractNum w:abstractNumId="26" w15:restartNumberingAfterBreak="0">
     <w:nsid w:val="591A7A05"/>
     <w:multiLevelType w:val="multilevel"/>
     <w:tmpl w:val="88B2C04E"/>
@@ -3337,7 +4343,7 @@
       </w:pPr>
     </w:lvl>
   </w:abstractNum>
-  <w:abstractNum w:abstractNumId="22" w15:restartNumberingAfterBreak="0">
+  <w:abstractNum w:abstractNumId="27" w15:restartNumberingAfterBreak="0">
     <w:nsid w:val="605607C0"/>
     <w:multiLevelType w:val="hybridMultilevel"/>
     <w:tmpl w:val="1B0AB356"/>
@@ -3450,7 +4456,7 @@
       </w:rPr>
     </w:lvl>
   </w:abstractNum>
-  <w:abstractNum w:abstractNumId="23" w15:restartNumberingAfterBreak="0">
+  <w:abstractNum w:abstractNumId="28" w15:restartNumberingAfterBreak="0">
     <w:nsid w:val="673E029C"/>
     <w:multiLevelType w:val="hybridMultilevel"/>
     <w:tmpl w:val="AF3AF226"/>
@@ -3563,7 +4569,7 @@
       </w:rPr>
     </w:lvl>
   </w:abstractNum>
-  <w:abstractNum w:abstractNumId="24" w15:restartNumberingAfterBreak="0">
+  <w:abstractNum w:abstractNumId="29" w15:restartNumberingAfterBreak="0">
     <w:nsid w:val="6A7551C8"/>
     <w:multiLevelType w:val="multilevel"/>
     <w:tmpl w:val="0419001F"/>
@@ -3649,7 +4655,7 @@
       </w:pPr>
     </w:lvl>
   </w:abstractNum>
-  <w:abstractNum w:abstractNumId="25" w15:restartNumberingAfterBreak="0">
+  <w:abstractNum w:abstractNumId="30" w15:restartNumberingAfterBreak="0">
     <w:nsid w:val="714D55C0"/>
     <w:multiLevelType w:val="hybridMultilevel"/>
     <w:tmpl w:val="EAB6E50C"/>
@@ -3762,7 +4768,7 @@
       </w:rPr>
     </w:lvl>
   </w:abstractNum>
-  <w:abstractNum w:abstractNumId="26" w15:restartNumberingAfterBreak="0">
+  <w:abstractNum w:abstractNumId="31" w15:restartNumberingAfterBreak="0">
     <w:nsid w:val="76667627"/>
     <w:multiLevelType w:val="multilevel"/>
     <w:tmpl w:val="D3FCEB86"/>
@@ -3883,7 +4889,96 @@
       </w:rPr>
     </w:lvl>
   </w:abstractNum>
-  <w:abstractNum w:abstractNumId="27" w15:restartNumberingAfterBreak="0">
+  <w:abstractNum w:abstractNumId="32" w15:restartNumberingAfterBreak="0">
+    <w:nsid w:val="79742D09"/>
+    <w:multiLevelType w:val="hybridMultilevel"/>
+    <w:tmpl w:val="BD40B276"/>
+    <w:lvl w:ilvl="0" w:tplc="0419000F">
+      <w:start w:val="1"/>
+      <w:numFmt w:val="decimal"/>
+      <w:lvlText w:val="%1."/>
+      <w:lvlJc w:val="left"/>
+      <w:pPr>
+        <w:ind w:left="1068" w:hanging="360"/>
+      </w:pPr>
+      <w:rPr>
+        <w:rFonts w:hint="default"/>
+      </w:rPr>
+    </w:lvl>
+    <w:lvl w:ilvl="1" w:tplc="04190019" w:tentative="1">
+      <w:start w:val="1"/>
+      <w:numFmt w:val="lowerLetter"/>
+      <w:lvlText w:val="%2."/>
+      <w:lvlJc w:val="left"/>
+      <w:pPr>
+        <w:ind w:left="1788" w:hanging="360"/>
+      </w:pPr>
+    </w:lvl>
+    <w:lvl w:ilvl="2" w:tplc="0419001B" w:tentative="1">
+      <w:start w:val="1"/>
+      <w:numFmt w:val="lowerRoman"/>
+      <w:lvlText w:val="%3."/>
+      <w:lvlJc w:val="right"/>
+      <w:pPr>
+        <w:ind w:left="2508" w:hanging="180"/>
+      </w:pPr>
+    </w:lvl>
+    <w:lvl w:ilvl="3" w:tplc="0419000F" w:tentative="1">
+      <w:start w:val="1"/>
+      <w:numFmt w:val="decimal"/>
+      <w:lvlText w:val="%4."/>
+      <w:lvlJc w:val="left"/>
+      <w:pPr>
+        <w:ind w:left="3228" w:hanging="360"/>
+      </w:pPr>
+    </w:lvl>
+    <w:lvl w:ilvl="4" w:tplc="04190019" w:tentative="1">
+      <w:start w:val="1"/>
+      <w:numFmt w:val="lowerLetter"/>
+      <w:lvlText w:val="%5."/>
+      <w:lvlJc w:val="left"/>
+      <w:pPr>
+        <w:ind w:left="3948" w:hanging="360"/>
+      </w:pPr>
+    </w:lvl>
+    <w:lvl w:ilvl="5" w:tplc="0419001B" w:tentative="1">
+      <w:start w:val="1"/>
+      <w:numFmt w:val="lowerRoman"/>
+      <w:lvlText w:val="%6."/>
+      <w:lvlJc w:val="right"/>
+      <w:pPr>
+        <w:ind w:left="4668" w:hanging="180"/>
+      </w:pPr>
+    </w:lvl>
+    <w:lvl w:ilvl="6" w:tplc="0419000F" w:tentative="1">
+      <w:start w:val="1"/>
+      <w:numFmt w:val="decimal"/>
+      <w:lvlText w:val="%7."/>
+      <w:lvlJc w:val="left"/>
+      <w:pPr>
+        <w:ind w:left="5388" w:hanging="360"/>
+      </w:pPr>
+    </w:lvl>
+    <w:lvl w:ilvl="7" w:tplc="04190019" w:tentative="1">
+      <w:start w:val="1"/>
+      <w:numFmt w:val="lowerLetter"/>
+      <w:lvlText w:val="%8."/>
+      <w:lvlJc w:val="left"/>
+      <w:pPr>
+        <w:ind w:left="6108" w:hanging="360"/>
+      </w:pPr>
+    </w:lvl>
+    <w:lvl w:ilvl="8" w:tplc="0419001B" w:tentative="1">
+      <w:start w:val="1"/>
+      <w:numFmt w:val="lowerRoman"/>
+      <w:lvlText w:val="%9."/>
+      <w:lvlJc w:val="right"/>
+      <w:pPr>
+        <w:ind w:left="6828" w:hanging="180"/>
+      </w:pPr>
+    </w:lvl>
+  </w:abstractNum>
+  <w:abstractNum w:abstractNumId="33" w15:restartNumberingAfterBreak="0">
     <w:nsid w:val="7A5A12A5"/>
     <w:multiLevelType w:val="multilevel"/>
     <w:tmpl w:val="A2BEDCB6"/>
@@ -4051,7 +5146,7 @@
       </w:rPr>
     </w:lvl>
   </w:abstractNum>
-  <w:abstractNum w:abstractNumId="28" w15:restartNumberingAfterBreak="0">
+  <w:abstractNum w:abstractNumId="34" w15:restartNumberingAfterBreak="0">
     <w:nsid w:val="7EB94EF6"/>
     <w:multiLevelType w:val="hybridMultilevel"/>
     <w:tmpl w:val="E8EE7700"/>
@@ -4164,91 +5259,109 @@
     </w:lvl>
   </w:abstractNum>
   <w:num w:numId="1">
+    <w:abstractNumId w:val="26"/>
+  </w:num>
+  <w:num w:numId="2">
+    <w:abstractNumId w:val="8"/>
+  </w:num>
+  <w:num w:numId="3">
+    <w:abstractNumId w:val="22"/>
+  </w:num>
+  <w:num w:numId="4">
+    <w:abstractNumId w:val="11"/>
+  </w:num>
+  <w:num w:numId="5">
     <w:abstractNumId w:val="21"/>
   </w:num>
-  <w:num w:numId="2">
+  <w:num w:numId="6">
+    <w:abstractNumId w:val="33"/>
+  </w:num>
+  <w:num w:numId="7">
+    <w:abstractNumId w:val="16"/>
+  </w:num>
+  <w:num w:numId="8">
+    <w:abstractNumId w:val="13"/>
+  </w:num>
+  <w:num w:numId="9">
+    <w:abstractNumId w:val="1"/>
+  </w:num>
+  <w:num w:numId="10">
+    <w:abstractNumId w:val="12"/>
+  </w:num>
+  <w:num w:numId="11">
+    <w:abstractNumId w:val="18"/>
+  </w:num>
+  <w:num w:numId="12">
+    <w:abstractNumId w:val="14"/>
+  </w:num>
+  <w:num w:numId="13">
+    <w:abstractNumId w:val="7"/>
+  </w:num>
+  <w:num w:numId="14">
+    <w:abstractNumId w:val="31"/>
+  </w:num>
+  <w:num w:numId="15">
+    <w:abstractNumId w:val="24"/>
+  </w:num>
+  <w:num w:numId="16">
+    <w:abstractNumId w:val="20"/>
+  </w:num>
+  <w:num w:numId="17">
+    <w:abstractNumId w:val="9"/>
+  </w:num>
+  <w:num w:numId="18">
+    <w:abstractNumId w:val="19"/>
+  </w:num>
+  <w:num w:numId="19">
+    <w:abstractNumId w:val="5"/>
+  </w:num>
+  <w:num w:numId="20">
+    <w:abstractNumId w:val="17"/>
+  </w:num>
+  <w:num w:numId="21">
+    <w:abstractNumId w:val="23"/>
+  </w:num>
+  <w:num w:numId="22">
+    <w:abstractNumId w:val="29"/>
+  </w:num>
+  <w:num w:numId="23">
+    <w:abstractNumId w:val="27"/>
+  </w:num>
+  <w:num w:numId="24">
+    <w:abstractNumId w:val="30"/>
+  </w:num>
+  <w:num w:numId="25">
+    <w:abstractNumId w:val="28"/>
+  </w:num>
+  <w:num w:numId="26">
+    <w:abstractNumId w:val="2"/>
+  </w:num>
+  <w:num w:numId="27">
+    <w:abstractNumId w:val="34"/>
+  </w:num>
+  <w:num w:numId="28">
+    <w:abstractNumId w:val="10"/>
+  </w:num>
+  <w:num w:numId="29">
+    <w:abstractNumId w:val="15"/>
+  </w:num>
+  <w:num w:numId="30">
+    <w:abstractNumId w:val="6"/>
+  </w:num>
+  <w:num w:numId="31">
+    <w:abstractNumId w:val="25"/>
+  </w:num>
+  <w:num w:numId="32">
     <w:abstractNumId w:val="4"/>
   </w:num>
-  <w:num w:numId="3">
-    <w:abstractNumId w:val="18"/>
-  </w:num>
-  <w:num w:numId="4">
-    <w:abstractNumId w:val="7"/>
-  </w:num>
-  <w:num w:numId="5">
-    <w:abstractNumId w:val="17"/>
-  </w:num>
-  <w:num w:numId="6">
-    <w:abstractNumId w:val="27"/>
-  </w:num>
-  <w:num w:numId="7">
-    <w:abstractNumId w:val="12"/>
-  </w:num>
-  <w:num w:numId="8">
-    <w:abstractNumId w:val="9"/>
-  </w:num>
-  <w:num w:numId="9">
+  <w:num w:numId="33">
     <w:abstractNumId w:val="0"/>
   </w:num>
-  <w:num w:numId="10">
-    <w:abstractNumId w:val="8"/>
-  </w:num>
-  <w:num w:numId="11">
-    <w:abstractNumId w:val="14"/>
-  </w:num>
-  <w:num w:numId="12">
-    <w:abstractNumId w:val="10"/>
-  </w:num>
-  <w:num w:numId="13">
+  <w:num w:numId="34">
     <w:abstractNumId w:val="3"/>
   </w:num>
-  <w:num w:numId="14">
-    <w:abstractNumId w:val="26"/>
-  </w:num>
-  <w:num w:numId="15">
-    <w:abstractNumId w:val="20"/>
-  </w:num>
-  <w:num w:numId="16">
-    <w:abstractNumId w:val="16"/>
-  </w:num>
-  <w:num w:numId="17">
-    <w:abstractNumId w:val="5"/>
-  </w:num>
-  <w:num w:numId="18">
-    <w:abstractNumId w:val="15"/>
-  </w:num>
-  <w:num w:numId="19">
-    <w:abstractNumId w:val="2"/>
-  </w:num>
-  <w:num w:numId="20">
-    <w:abstractNumId w:val="13"/>
-  </w:num>
-  <w:num w:numId="21">
-    <w:abstractNumId w:val="19"/>
-  </w:num>
-  <w:num w:numId="22">
-    <w:abstractNumId w:val="24"/>
-  </w:num>
-  <w:num w:numId="23">
-    <w:abstractNumId w:val="22"/>
-  </w:num>
-  <w:num w:numId="24">
-    <w:abstractNumId w:val="25"/>
-  </w:num>
-  <w:num w:numId="25">
-    <w:abstractNumId w:val="23"/>
-  </w:num>
-  <w:num w:numId="26">
-    <w:abstractNumId w:val="1"/>
-  </w:num>
-  <w:num w:numId="27">
-    <w:abstractNumId w:val="28"/>
-  </w:num>
-  <w:num w:numId="28">
-    <w:abstractNumId w:val="6"/>
-  </w:num>
-  <w:num w:numId="29">
-    <w:abstractNumId w:val="11"/>
+  <w:num w:numId="35">
+    <w:abstractNumId w:val="32"/>
   </w:num>
   <w:numIdMacAtCleanup w:val="5"/>
 </w:numbering>
@@ -4672,10 +5785,10 @@
     <w:next w:val="a1"/>
     <w:link w:val="10"/>
     <w:qFormat/>
-    <w:rsid w:val="00D47440"/>
+    <w:rsid w:val="00B75F50"/>
     <w:pPr>
       <w:keepNext/>
-      <w:spacing w:after="80"/>
+      <w:spacing w:before="80" w:after="80"/>
       <w:ind w:firstLine="0"/>
       <w:outlineLvl w:val="0"/>
     </w:pPr>
@@ -5069,7 +6182,7 @@
     <w:name w:val="Заголовок 1 Знак"/>
     <w:aliases w:val="1_Заголовок 1 Знак"/>
     <w:link w:val="1"/>
-    <w:rsid w:val="00D47440"/>
+    <w:rsid w:val="00B75F50"/>
     <w:rPr>
       <w:rFonts w:ascii="Times New Roman" w:eastAsia="Times New Roman" w:hAnsi="Times New Roman"/>
       <w:b/>
